--- a/Plan de mantenimiento Grupo F.docx
+++ b/Plan de mantenimiento Grupo F.docx
@@ -1,6 +1,6 @@
 
 <file path=word/document.xml><?xml version="1.0" encoding="utf-8"?>
-<w:document xmlns:wpc="http://schemas.microsoft.com/office/word/2010/wordprocessingCanvas" xmlns:cx="http://schemas.microsoft.com/office/drawing/2014/chartex" xmlns:cx1="http://schemas.microsoft.com/office/drawing/2015/9/8/chartex" xmlns:cx2="http://schemas.microsoft.com/office/drawing/2015/10/21/chartex" xmlns:cx3="http://schemas.microsoft.com/office/drawing/2016/5/9/chartex" xmlns:cx4="http://schemas.microsoft.com/office/drawing/2016/5/10/chartex" xmlns:cx5="http://schemas.microsoft.com/office/drawing/2016/5/11/chartex" xmlns:cx6="http://schemas.microsoft.com/office/drawing/2016/5/12/chartex" xmlns:cx7="http://schemas.microsoft.com/office/drawing/2016/5/13/chartex" xmlns:cx8="http://schemas.microsoft.com/office/drawing/2016/5/14/chartex" xmlns:mc="http://schemas.openxmlformats.org/markup-compatibility/2006" xmlns:aink="http://schemas.microsoft.com/office/drawing/2016/ink" xmlns:am3d="http://schemas.microsoft.com/office/drawing/2017/model3d" xmlns:o="urn:schemas-microsoft-com:office:office" xmlns:oel="http://schemas.microsoft.com/office/2019/extlst" xmlns:r="http://schemas.openxmlformats.org/officeDocument/2006/relationships" xmlns:m="http://schemas.openxmlformats.org/officeDocument/2006/math" xmlns:v="urn:schemas-microsoft-com:vml" xmlns:wp14="http://schemas.microsoft.com/office/word/2010/wordprocessingDrawing" xmlns:wp="http://schemas.openxmlformats.org/drawingml/2006/wordprocessingDrawing" xmlns:w10="urn:schemas-microsoft-com:office:word" xmlns:w="http://schemas.openxmlformats.org/wordprocessingml/2006/main" xmlns:w14="http://schemas.microsoft.com/office/word/2010/wordml" xmlns:w15="http://schemas.microsoft.com/office/word/2012/wordml" xmlns:w16cex="http://schemas.microsoft.com/office/word/2018/wordml/cex" xmlns:w16cid="http://schemas.microsoft.com/office/word/2016/wordml/cid" xmlns:w16="http://schemas.microsoft.com/office/word/2018/wordml" xmlns:w16sdtdh="http://schemas.microsoft.com/office/word/2020/wordml/sdtdatahash" xmlns:w16se="http://schemas.microsoft.com/office/word/2015/wordml/symex" xmlns:wpg="http://schemas.microsoft.com/office/word/2010/wordprocessingGroup" xmlns:wpi="http://schemas.microsoft.com/office/word/2010/wordprocessingInk" xmlns:wne="http://schemas.microsoft.com/office/word/2006/wordml" xmlns:wps="http://schemas.microsoft.com/office/word/2010/wordprocessingShape" mc:Ignorable="w14 w15 w16se w16cid w16 w16cex w16sdtdh wp14">
+<w:document xmlns:wpc="http://schemas.microsoft.com/office/word/2010/wordprocessingCanvas" xmlns:cx="http://schemas.microsoft.com/office/drawing/2014/chartex" xmlns:cx1="http://schemas.microsoft.com/office/drawing/2015/9/8/chartex" xmlns:cx2="http://schemas.microsoft.com/office/drawing/2015/10/21/chartex" xmlns:cx3="http://schemas.microsoft.com/office/drawing/2016/5/9/chartex" xmlns:cx4="http://schemas.microsoft.com/office/drawing/2016/5/10/chartex" xmlns:cx5="http://schemas.microsoft.com/office/drawing/2016/5/11/chartex" xmlns:cx6="http://schemas.microsoft.com/office/drawing/2016/5/12/chartex" xmlns:cx7="http://schemas.microsoft.com/office/drawing/2016/5/13/chartex" xmlns:cx8="http://schemas.microsoft.com/office/drawing/2016/5/14/chartex" xmlns:mc="http://schemas.openxmlformats.org/markup-compatibility/2006" xmlns:aink="http://schemas.microsoft.com/office/drawing/2016/ink" xmlns:am3d="http://schemas.microsoft.com/office/drawing/2017/model3d" xmlns:o="urn:schemas-microsoft-com:office:office" xmlns:r="http://schemas.openxmlformats.org/officeDocument/2006/relationships" xmlns:m="http://schemas.openxmlformats.org/officeDocument/2006/math" xmlns:v="urn:schemas-microsoft-com:vml" xmlns:wp14="http://schemas.microsoft.com/office/word/2010/wordprocessingDrawing" xmlns:wp="http://schemas.openxmlformats.org/drawingml/2006/wordprocessingDrawing" xmlns:w10="urn:schemas-microsoft-com:office:word" xmlns:w="http://schemas.openxmlformats.org/wordprocessingml/2006/main" xmlns:w14="http://schemas.microsoft.com/office/word/2010/wordml" xmlns:w15="http://schemas.microsoft.com/office/word/2012/wordml" xmlns:w16cex="http://schemas.microsoft.com/office/word/2018/wordml/cex" xmlns:w16cid="http://schemas.microsoft.com/office/word/2016/wordml/cid" xmlns:w16="http://schemas.microsoft.com/office/word/2018/wordml" xmlns:w16sdtdh="http://schemas.microsoft.com/office/word/2020/wordml/sdtdatahash" xmlns:w16se="http://schemas.microsoft.com/office/word/2015/wordml/symex" xmlns:wpg="http://schemas.microsoft.com/office/word/2010/wordprocessingGroup" xmlns:wpi="http://schemas.microsoft.com/office/word/2010/wordprocessingInk" xmlns:wne="http://schemas.microsoft.com/office/word/2006/wordml" xmlns:wps="http://schemas.microsoft.com/office/word/2010/wordprocessingShape" mc:Ignorable="w14 w15 w16se w16cid w16 w16cex w16sdtdh wp14">
   <w:body>
     <w:p>
       <w:pPr>
@@ -1341,15 +1341,76 @@
           <w:sz w:val="24"/>
           <w:szCs w:val="24"/>
         </w:rPr>
-        <w:t>Evaluación</w:t>
-      </w:r>
-      <w:r>
-        <w:rPr>
-          <w:sz w:val="24"/>
-          <w:szCs w:val="24"/>
-        </w:rPr>
-        <w:t xml:space="preserve"> del sistema.</w:t>
-      </w:r>
+        <w:t>Evaluación del sistema.</w:t>
+      </w:r>
+    </w:p>
+    <w:p>
+      <w:pPr>
+        <w:pStyle w:val="Prrafodelista"/>
+        <w:spacing w:line="360" w:lineRule="auto"/>
+        <w:rPr>
+          <w:sz w:val="24"/>
+          <w:szCs w:val="24"/>
+        </w:rPr>
+      </w:pPr>
+      <w:r>
+        <w:rPr>
+          <w:sz w:val="24"/>
+          <w:szCs w:val="24"/>
+        </w:rPr>
+        <w:t>Comprende</w:t>
+      </w:r>
+      <w:r>
+        <w:rPr>
+          <w:sz w:val="24"/>
+          <w:szCs w:val="24"/>
+        </w:rPr>
+        <w:t xml:space="preserve"> en</w:t>
+      </w:r>
+      <w:r>
+        <w:rPr>
+          <w:sz w:val="24"/>
+          <w:szCs w:val="24"/>
+        </w:rPr>
+        <w:t xml:space="preserve"> el análisis exhaustivo del sistema para identificar</w:t>
+      </w:r>
+      <w:r>
+        <w:rPr>
+          <w:sz w:val="24"/>
+          <w:szCs w:val="24"/>
+        </w:rPr>
+        <w:t xml:space="preserve"> las</w:t>
+      </w:r>
+      <w:r>
+        <w:rPr>
+          <w:sz w:val="24"/>
+          <w:szCs w:val="24"/>
+        </w:rPr>
+        <w:t xml:space="preserve"> áreas de mejora, detectar posibles problemas</w:t>
+      </w:r>
+      <w:r>
+        <w:rPr>
+          <w:sz w:val="24"/>
+          <w:szCs w:val="24"/>
+        </w:rPr>
+        <w:t xml:space="preserve"> o errores</w:t>
+      </w:r>
+      <w:r>
+        <w:rPr>
+          <w:sz w:val="24"/>
+          <w:szCs w:val="24"/>
+        </w:rPr>
+        <w:t>, evaluar la eficiencia y la efectividad de las operaciones, y determinar si se están cumpliendo los objetivos.</w:t>
+      </w:r>
+    </w:p>
+    <w:p>
+      <w:pPr>
+        <w:spacing w:line="360" w:lineRule="auto"/>
+        <w:rPr>
+          <w:sz w:val="24"/>
+          <w:szCs w:val="24"/>
+        </w:rPr>
+      </w:pPr>
     </w:p>
     <w:p>
       <w:pPr>
@@ -1369,15 +1430,118 @@
           <w:sz w:val="24"/>
           <w:szCs w:val="24"/>
         </w:rPr>
-        <w:t>Capacitación de Usuarios</w:t>
-      </w:r>
-      <w:r>
-        <w:rPr>
-          <w:sz w:val="24"/>
-          <w:szCs w:val="24"/>
-        </w:rPr>
-        <w:t>.</w:t>
-      </w:r>
+        <w:t>Capacitación de Usuarios.</w:t>
+      </w:r>
+    </w:p>
+    <w:p>
+      <w:pPr>
+        <w:pStyle w:val="Prrafodelista"/>
+        <w:spacing w:line="360" w:lineRule="auto"/>
+        <w:rPr>
+          <w:sz w:val="24"/>
+          <w:szCs w:val="24"/>
+        </w:rPr>
+      </w:pPr>
+      <w:r>
+        <w:rPr>
+          <w:sz w:val="24"/>
+          <w:szCs w:val="24"/>
+        </w:rPr>
+        <w:t xml:space="preserve">Implica proporcionar formación y capacitación a los usuarios del sistema </w:t>
+      </w:r>
+      <w:r>
+        <w:rPr>
+          <w:sz w:val="24"/>
+          <w:szCs w:val="24"/>
+        </w:rPr>
+        <w:t>c</w:t>
+      </w:r>
+      <w:r>
+        <w:rPr>
+          <w:sz w:val="24"/>
+          <w:szCs w:val="24"/>
+        </w:rPr>
+        <w:t>o</w:t>
+      </w:r>
+      <w:r>
+        <w:rPr>
+          <w:sz w:val="24"/>
+          <w:szCs w:val="24"/>
+        </w:rPr>
+        <w:t>n el fin de</w:t>
+      </w:r>
+      <w:r>
+        <w:rPr>
+          <w:sz w:val="24"/>
+          <w:szCs w:val="24"/>
+        </w:rPr>
+        <w:t xml:space="preserve"> garantiza</w:t>
+      </w:r>
+      <w:r>
+        <w:rPr>
+          <w:sz w:val="24"/>
+          <w:szCs w:val="24"/>
+        </w:rPr>
+        <w:t>r</w:t>
+      </w:r>
+      <w:r>
+        <w:rPr>
+          <w:sz w:val="24"/>
+          <w:szCs w:val="24"/>
+        </w:rPr>
+        <w:t xml:space="preserve"> </w:t>
+      </w:r>
+      <w:r>
+        <w:rPr>
+          <w:sz w:val="24"/>
+          <w:szCs w:val="24"/>
+        </w:rPr>
+        <w:t>y</w:t>
+      </w:r>
+      <w:r>
+        <w:rPr>
+          <w:sz w:val="24"/>
+          <w:szCs w:val="24"/>
+        </w:rPr>
+        <w:t xml:space="preserve"> comprend</w:t>
+      </w:r>
+      <w:r>
+        <w:rPr>
+          <w:sz w:val="24"/>
+          <w:szCs w:val="24"/>
+        </w:rPr>
+        <w:t>er</w:t>
+      </w:r>
+      <w:r>
+        <w:rPr>
+          <w:sz w:val="24"/>
+          <w:szCs w:val="24"/>
+        </w:rPr>
+        <w:t xml:space="preserve"> su funcionamiento, </w:t>
+      </w:r>
+      <w:r>
+        <w:rPr>
+          <w:sz w:val="24"/>
+          <w:szCs w:val="24"/>
+        </w:rPr>
+        <w:t xml:space="preserve">así </w:t>
+      </w:r>
+      <w:r>
+        <w:rPr>
+          <w:sz w:val="24"/>
+          <w:szCs w:val="24"/>
+        </w:rPr>
+        <w:t>puedan aprovechar al máximo sus características y sepan cómo utilizarlo de manera efectiva.</w:t>
+      </w:r>
+    </w:p>
+    <w:p>
+      <w:pPr>
+        <w:spacing w:line="360" w:lineRule="auto"/>
+        <w:rPr>
+          <w:sz w:val="24"/>
+          <w:szCs w:val="24"/>
+        </w:rPr>
+      </w:pPr>
     </w:p>
     <w:p>
       <w:pPr>
@@ -1397,15 +1561,57 @@
           <w:sz w:val="24"/>
           <w:szCs w:val="24"/>
         </w:rPr>
-        <w:t>Actualizaciones y Mejoras</w:t>
-      </w:r>
-      <w:r>
-        <w:rPr>
-          <w:sz w:val="24"/>
-          <w:szCs w:val="24"/>
-        </w:rPr>
-        <w:t>.</w:t>
-      </w:r>
+        <w:t>Actualizaciones y Mejoras.</w:t>
+      </w:r>
+    </w:p>
+    <w:p>
+      <w:pPr>
+        <w:pStyle w:val="Prrafodelista"/>
+        <w:spacing w:line="360" w:lineRule="auto"/>
+        <w:rPr>
+          <w:sz w:val="24"/>
+          <w:szCs w:val="24"/>
+        </w:rPr>
+      </w:pPr>
+      <w:r>
+        <w:rPr>
+          <w:sz w:val="24"/>
+          <w:szCs w:val="24"/>
+        </w:rPr>
+        <w:t xml:space="preserve">Incluye la implementación de actualizaciones de software, parches de seguridad, correcciones de errores y mejoras funcionales para mantener el sistema actualizado y funcionando de manera óptima. </w:t>
+      </w:r>
+      <w:r>
+        <w:rPr>
+          <w:sz w:val="24"/>
+          <w:szCs w:val="24"/>
+        </w:rPr>
+        <w:t xml:space="preserve">También </w:t>
+      </w:r>
+      <w:r>
+        <w:rPr>
+          <w:sz w:val="24"/>
+          <w:szCs w:val="24"/>
+        </w:rPr>
+        <w:t>puede implicar la adición de nuevas características según las necesidades identificadas.</w:t>
+      </w:r>
+    </w:p>
+    <w:p>
+      <w:pPr>
+        <w:spacing w:line="360" w:lineRule="auto"/>
+        <w:rPr>
+          <w:sz w:val="24"/>
+          <w:szCs w:val="24"/>
+        </w:rPr>
+      </w:pPr>
+    </w:p>
+    <w:p>
+      <w:pPr>
+        <w:spacing w:line="360" w:lineRule="auto"/>
+        <w:rPr>
+          <w:sz w:val="24"/>
+          <w:szCs w:val="24"/>
+        </w:rPr>
+      </w:pPr>
     </w:p>
     <w:p>
       <w:pPr>
@@ -1425,15 +1631,48 @@
           <w:sz w:val="24"/>
           <w:szCs w:val="24"/>
         </w:rPr>
-        <w:t>Auditorías y Revisiones</w:t>
-      </w:r>
-      <w:r>
-        <w:rPr>
-          <w:sz w:val="24"/>
-          <w:szCs w:val="24"/>
-        </w:rPr>
-        <w:t>.</w:t>
-      </w:r>
+        <w:t>Auditorías y Revisiones.</w:t>
+      </w:r>
+    </w:p>
+    <w:p>
+      <w:pPr>
+        <w:pStyle w:val="Prrafodelista"/>
+        <w:spacing w:line="360" w:lineRule="auto"/>
+        <w:rPr>
+          <w:sz w:val="24"/>
+          <w:szCs w:val="24"/>
+        </w:rPr>
+      </w:pPr>
+      <w:r>
+        <w:rPr>
+          <w:sz w:val="24"/>
+          <w:szCs w:val="24"/>
+        </w:rPr>
+        <w:t>Se realizan inspecciones periódicas para verificar la integridad, la seguridad y el cumplimiento de estándares establecidos</w:t>
+      </w:r>
+      <w:r>
+        <w:rPr>
+          <w:sz w:val="24"/>
+          <w:szCs w:val="24"/>
+        </w:rPr>
+        <w:t xml:space="preserve"> en el sistema</w:t>
+      </w:r>
+      <w:r>
+        <w:rPr>
+          <w:sz w:val="24"/>
+          <w:szCs w:val="24"/>
+        </w:rPr>
+        <w:t>. Esto puede incluir auditorías de seguridad, revisiones de código, evaluaciones de rendimiento, entre otros.</w:t>
+      </w:r>
+    </w:p>
+    <w:p>
+      <w:pPr>
+        <w:spacing w:line="360" w:lineRule="auto"/>
+        <w:rPr>
+          <w:sz w:val="24"/>
+          <w:szCs w:val="24"/>
+        </w:rPr>
+      </w:pPr>
     </w:p>
     <w:p>
       <w:pPr>
@@ -1453,114 +1692,53 @@
           <w:sz w:val="24"/>
           <w:szCs w:val="24"/>
         </w:rPr>
-        <w:t>Retiro de Funcionalidades Obsoletas</w:t>
-      </w:r>
-      <w:r>
-        <w:rPr>
-          <w:sz w:val="24"/>
-          <w:szCs w:val="24"/>
-        </w:rPr>
-        <w:t>.</w:t>
-      </w:r>
-    </w:p>
-    <w:p>
-      <w:pPr>
-        <w:spacing w:line="360" w:lineRule="auto"/>
-        <w:rPr>
-          <w:sz w:val="24"/>
-          <w:szCs w:val="24"/>
-        </w:rPr>
-      </w:pPr>
-    </w:p>
-    <w:p>
-      <w:pPr>
-        <w:spacing w:line="360" w:lineRule="auto"/>
-        <w:rPr>
-          <w:sz w:val="24"/>
-          <w:szCs w:val="24"/>
-        </w:rPr>
-      </w:pPr>
-    </w:p>
-    <w:p>
-      <w:pPr>
-        <w:spacing w:line="360" w:lineRule="auto"/>
-        <w:rPr>
-          <w:sz w:val="24"/>
-          <w:szCs w:val="24"/>
-        </w:rPr>
-      </w:pPr>
-    </w:p>
-    <w:p>
-      <w:pPr>
-        <w:spacing w:line="360" w:lineRule="auto"/>
-        <w:rPr>
-          <w:sz w:val="24"/>
-          <w:szCs w:val="24"/>
-        </w:rPr>
-      </w:pPr>
-    </w:p>
-    <w:p>
-      <w:pPr>
-        <w:spacing w:line="360" w:lineRule="auto"/>
-        <w:rPr>
-          <w:sz w:val="24"/>
-          <w:szCs w:val="24"/>
-        </w:rPr>
-      </w:pPr>
-    </w:p>
-    <w:p>
-      <w:pPr>
-        <w:spacing w:line="360" w:lineRule="auto"/>
-        <w:rPr>
-          <w:sz w:val="24"/>
-          <w:szCs w:val="24"/>
-        </w:rPr>
-      </w:pPr>
-    </w:p>
-    <w:p>
-      <w:pPr>
-        <w:spacing w:line="360" w:lineRule="auto"/>
-        <w:rPr>
-          <w:sz w:val="24"/>
-          <w:szCs w:val="24"/>
-        </w:rPr>
-      </w:pPr>
-    </w:p>
-    <w:p>
-      <w:pPr>
-        <w:spacing w:line="360" w:lineRule="auto"/>
-        <w:rPr>
-          <w:sz w:val="24"/>
-          <w:szCs w:val="24"/>
-        </w:rPr>
-      </w:pPr>
-    </w:p>
-    <w:p>
-      <w:pPr>
-        <w:spacing w:line="360" w:lineRule="auto"/>
-        <w:rPr>
-          <w:sz w:val="24"/>
-          <w:szCs w:val="24"/>
-        </w:rPr>
-      </w:pPr>
-    </w:p>
-    <w:p>
-      <w:pPr>
-        <w:spacing w:line="360" w:lineRule="auto"/>
-        <w:rPr>
-          <w:sz w:val="24"/>
-          <w:szCs w:val="24"/>
-        </w:rPr>
-      </w:pPr>
-    </w:p>
-    <w:p>
-      <w:pPr>
-        <w:spacing w:line="360" w:lineRule="auto"/>
-        <w:rPr>
-          <w:sz w:val="24"/>
-          <w:szCs w:val="24"/>
-        </w:rPr>
-      </w:pPr>
+        <w:t>Retiro de Funcionalidades Obsoletas.</w:t>
+      </w:r>
+    </w:p>
+    <w:p>
+      <w:pPr>
+        <w:pStyle w:val="Prrafodelista"/>
+        <w:spacing w:line="360" w:lineRule="auto"/>
+        <w:rPr>
+          <w:sz w:val="24"/>
+          <w:szCs w:val="24"/>
+        </w:rPr>
+      </w:pPr>
+      <w:r>
+        <w:rPr>
+          <w:sz w:val="24"/>
+          <w:szCs w:val="24"/>
+        </w:rPr>
+        <w:t>Se identifican y eliminan las funcionalidades o características del sistema que se han vuelto obsoletas, poco utilizadas o que ya no son compatibles con los estándares actuales</w:t>
+      </w:r>
+      <w:r>
+        <w:rPr>
+          <w:sz w:val="24"/>
+          <w:szCs w:val="24"/>
+        </w:rPr>
+        <w:t xml:space="preserve"> o muy complejas para los usuarios</w:t>
+      </w:r>
+      <w:r>
+        <w:rPr>
+          <w:sz w:val="24"/>
+          <w:szCs w:val="24"/>
+        </w:rPr>
+        <w:t>. Esto ayuda</w:t>
+      </w:r>
+      <w:r>
+        <w:rPr>
+          <w:sz w:val="24"/>
+          <w:szCs w:val="24"/>
+        </w:rPr>
+        <w:t>ra</w:t>
+      </w:r>
+      <w:r>
+        <w:rPr>
+          <w:sz w:val="24"/>
+          <w:szCs w:val="24"/>
+        </w:rPr>
+        <w:t xml:space="preserve"> a simplificar el sistema y mantenerlo más eficiente.</w:t>
+      </w:r>
     </w:p>
     <w:p>
       <w:pPr>
@@ -1588,7 +1766,6 @@
           <w:sz w:val="28"/>
           <w:szCs w:val="28"/>
         </w:rPr>
-        <w:lastRenderedPageBreak/>
         <w:t>Políticas</w:t>
       </w:r>
     </w:p>
@@ -1865,6 +2042,7 @@
           <w:sz w:val="24"/>
           <w:szCs w:val="24"/>
         </w:rPr>
+        <w:lastRenderedPageBreak/>
         <w:t>Política:</w:t>
       </w:r>
       <w:r>
@@ -2544,15 +2722,7 @@
           <w:sz w:val="24"/>
           <w:szCs w:val="24"/>
         </w:rPr>
-        <w:t xml:space="preserve">Estas políticas adicionales abordan diversos aspectos de la seguridad del sistema y </w:t>
-      </w:r>
-      <w:r>
-        <w:rPr>
-          <w:sz w:val="24"/>
-          <w:szCs w:val="24"/>
-        </w:rPr>
-        <w:lastRenderedPageBreak/>
-        <w:t>contribuyen a establecer un entorno más seguro y resistente contra posibles amenazas y vulnerabilidades.</w:t>
+        <w:t>Estas políticas adicionales abordan diversos aspectos de la seguridad del sistema y contribuyen a establecer un entorno más seguro y resistente contra posibles amenazas y vulnerabilidades.</w:t>
       </w:r>
     </w:p>
     <w:p>
@@ -2814,6 +2984,7 @@
           <w:sz w:val="24"/>
           <w:szCs w:val="24"/>
         </w:rPr>
+        <w:lastRenderedPageBreak/>
         <w:t>Procedimiento:</w:t>
       </w:r>
       <w:r>
@@ -2952,23 +3123,357 @@
           <w:szCs w:val="24"/>
         </w:rPr>
       </w:pPr>
-    </w:p>
-    <w:p>
-      <w:pPr>
-        <w:spacing w:line="360" w:lineRule="auto"/>
-        <w:rPr>
-          <w:sz w:val="24"/>
-          <w:szCs w:val="24"/>
-        </w:rPr>
-      </w:pPr>
-      <w:r>
-        <w:rPr>
-          <w:b/>
-          <w:bCs/>
+      <w:r>
+        <w:rPr>
+          <w:b/>
+          <w:bCs/>
+          <w:sz w:val="24"/>
+          <w:szCs w:val="24"/>
+        </w:rPr>
+        <w:t>Política:</w:t>
+      </w:r>
+      <w:r>
+        <w:rPr>
+          <w:sz w:val="24"/>
+          <w:szCs w:val="24"/>
+        </w:rPr>
+        <w:t xml:space="preserve"> Gestión de Versiones de Software:</w:t>
+      </w:r>
+    </w:p>
+    <w:p>
+      <w:pPr>
+        <w:spacing w:line="360" w:lineRule="auto"/>
+        <w:rPr>
+          <w:sz w:val="24"/>
+          <w:szCs w:val="24"/>
+        </w:rPr>
+      </w:pPr>
+      <w:r>
+        <w:rPr>
+          <w:b/>
+          <w:bCs/>
+          <w:sz w:val="24"/>
+          <w:szCs w:val="24"/>
+        </w:rPr>
+        <w:t>Descripción:</w:t>
+      </w:r>
+      <w:r>
+        <w:rPr>
+          <w:sz w:val="24"/>
+          <w:szCs w:val="24"/>
+        </w:rPr>
+        <w:t xml:space="preserve"> Gestionar de manera adecuada las versiones de software para evitar problemas de compatibilidad y asegurar la estabilidad del sistema.</w:t>
+      </w:r>
+    </w:p>
+    <w:p>
+      <w:pPr>
+        <w:spacing w:line="360" w:lineRule="auto"/>
+        <w:rPr>
+          <w:sz w:val="24"/>
+          <w:szCs w:val="24"/>
+        </w:rPr>
+      </w:pPr>
+      <w:r>
+        <w:rPr>
+          <w:b/>
+          <w:bCs/>
+          <w:sz w:val="24"/>
+          <w:szCs w:val="24"/>
+        </w:rPr>
+        <w:t>Procedimiento:</w:t>
+      </w:r>
+      <w:r>
+        <w:rPr>
+          <w:sz w:val="24"/>
+          <w:szCs w:val="24"/>
+        </w:rPr>
+        <w:t xml:space="preserve"> Establecer un proceso de control de versiones, realizar pruebas de compatibilidad y programar actualizaciones planificadas.</w:t>
+      </w:r>
+    </w:p>
+    <w:p>
+      <w:pPr>
+        <w:spacing w:line="360" w:lineRule="auto"/>
+        <w:rPr>
+          <w:sz w:val="24"/>
+          <w:szCs w:val="24"/>
+        </w:rPr>
+      </w:pPr>
+    </w:p>
+    <w:p>
+      <w:pPr>
+        <w:spacing w:line="360" w:lineRule="auto"/>
+        <w:rPr>
+          <w:sz w:val="24"/>
+          <w:szCs w:val="24"/>
+        </w:rPr>
+      </w:pPr>
+      <w:r>
+        <w:rPr>
+          <w:b/>
+          <w:bCs/>
+          <w:sz w:val="24"/>
+          <w:szCs w:val="24"/>
+        </w:rPr>
+        <w:t>Política:</w:t>
+      </w:r>
+      <w:r>
+        <w:rPr>
+          <w:sz w:val="24"/>
+          <w:szCs w:val="24"/>
+        </w:rPr>
+        <w:t xml:space="preserve"> Evaluación de Desempeño del Hardware</w:t>
+      </w:r>
+    </w:p>
+    <w:p>
+      <w:pPr>
+        <w:spacing w:line="360" w:lineRule="auto"/>
+        <w:rPr>
+          <w:sz w:val="24"/>
+          <w:szCs w:val="24"/>
+        </w:rPr>
+      </w:pPr>
+      <w:r>
+        <w:rPr>
+          <w:b/>
+          <w:bCs/>
+          <w:sz w:val="24"/>
+          <w:szCs w:val="24"/>
+        </w:rPr>
+        <w:t>Descripción:</w:t>
+      </w:r>
+      <w:r>
+        <w:rPr>
+          <w:sz w:val="24"/>
+          <w:szCs w:val="24"/>
+        </w:rPr>
+        <w:t xml:space="preserve"> Monitorizar y evaluar el rendimiento del hardware para anticipar posibles fallos.</w:t>
+      </w:r>
+    </w:p>
+    <w:p>
+      <w:pPr>
+        <w:spacing w:line="360" w:lineRule="auto"/>
+        <w:rPr>
+          <w:sz w:val="24"/>
+          <w:szCs w:val="24"/>
+        </w:rPr>
+      </w:pPr>
+      <w:r>
+        <w:rPr>
+          <w:b/>
+          <w:bCs/>
+          <w:sz w:val="24"/>
+          <w:szCs w:val="24"/>
+        </w:rPr>
+        <w:t>Procedimiento:</w:t>
+      </w:r>
+      <w:r>
+        <w:rPr>
+          <w:sz w:val="24"/>
+          <w:szCs w:val="24"/>
+        </w:rPr>
+        <w:t xml:space="preserve"> Implementar herramientas de monitorización de hardware, programar revisiones periódicas y realizar ajustes según sea necesario.</w:t>
+      </w:r>
+    </w:p>
+    <w:p>
+      <w:pPr>
+        <w:spacing w:line="360" w:lineRule="auto"/>
+        <w:rPr>
+          <w:sz w:val="24"/>
+          <w:szCs w:val="24"/>
+        </w:rPr>
+      </w:pPr>
+    </w:p>
+    <w:p>
+      <w:pPr>
+        <w:spacing w:line="360" w:lineRule="auto"/>
+        <w:rPr>
+          <w:sz w:val="24"/>
+          <w:szCs w:val="24"/>
+        </w:rPr>
+      </w:pPr>
+      <w:r>
+        <w:rPr>
+          <w:b/>
+          <w:bCs/>
+          <w:sz w:val="24"/>
+          <w:szCs w:val="24"/>
+        </w:rPr>
+        <w:t>Política:</w:t>
+      </w:r>
+      <w:r>
+        <w:rPr>
+          <w:sz w:val="24"/>
+          <w:szCs w:val="24"/>
+        </w:rPr>
+        <w:t xml:space="preserve"> Programación de Mantenimiento Programado</w:t>
+      </w:r>
+    </w:p>
+    <w:p>
+      <w:pPr>
+        <w:spacing w:line="360" w:lineRule="auto"/>
+        <w:rPr>
+          <w:sz w:val="24"/>
+          <w:szCs w:val="24"/>
+        </w:rPr>
+      </w:pPr>
+      <w:r>
+        <w:rPr>
+          <w:b/>
+          <w:bCs/>
+          <w:sz w:val="24"/>
+          <w:szCs w:val="24"/>
+        </w:rPr>
+        <w:t>Descripción:</w:t>
+      </w:r>
+      <w:r>
+        <w:rPr>
+          <w:sz w:val="24"/>
+          <w:szCs w:val="24"/>
+        </w:rPr>
+        <w:t xml:space="preserve"> Planificar y ejecutar tareas de mantenimiento en momentos programados para minimizar el impacto en la operación normal.</w:t>
+      </w:r>
+    </w:p>
+    <w:p>
+      <w:pPr>
+        <w:spacing w:line="360" w:lineRule="auto"/>
+        <w:rPr>
+          <w:sz w:val="24"/>
+          <w:szCs w:val="24"/>
+        </w:rPr>
+      </w:pPr>
+      <w:r>
+        <w:rPr>
+          <w:b/>
+          <w:bCs/>
+          <w:sz w:val="24"/>
+          <w:szCs w:val="24"/>
+        </w:rPr>
+        <w:t>Procedimiento:</w:t>
+      </w:r>
+      <w:r>
+        <w:rPr>
+          <w:sz w:val="24"/>
+          <w:szCs w:val="24"/>
+        </w:rPr>
+        <w:t xml:space="preserve"> Establecer un calendario de mantenimiento, notificar a los usuarios afectados y realizar tareas de mantenimiento en horarios de baja actividad.</w:t>
+      </w:r>
+    </w:p>
+    <w:p>
+      <w:pPr>
+        <w:spacing w:line="360" w:lineRule="auto"/>
+        <w:rPr>
+          <w:sz w:val="24"/>
+          <w:szCs w:val="24"/>
+        </w:rPr>
+      </w:pPr>
+    </w:p>
+    <w:p>
+      <w:pPr>
+        <w:spacing w:line="360" w:lineRule="auto"/>
+        <w:rPr>
+          <w:sz w:val="24"/>
+          <w:szCs w:val="24"/>
+        </w:rPr>
+      </w:pPr>
+      <w:r>
+        <w:rPr>
+          <w:b/>
+          <w:bCs/>
+          <w:sz w:val="24"/>
+          <w:szCs w:val="24"/>
+        </w:rPr>
+        <w:t>Política:</w:t>
+      </w:r>
+      <w:r>
+        <w:rPr>
+          <w:sz w:val="24"/>
+          <w:szCs w:val="24"/>
+        </w:rPr>
+        <w:t xml:space="preserve"> Pruebas de Estrés y Rendimiento</w:t>
+      </w:r>
+    </w:p>
+    <w:p>
+      <w:pPr>
+        <w:spacing w:line="360" w:lineRule="auto"/>
+        <w:rPr>
+          <w:sz w:val="24"/>
+          <w:szCs w:val="24"/>
+        </w:rPr>
+      </w:pPr>
+      <w:r>
+        <w:rPr>
+          <w:b/>
+          <w:bCs/>
+          <w:sz w:val="24"/>
+          <w:szCs w:val="24"/>
+        </w:rPr>
+        <w:t>Descripción:</w:t>
+      </w:r>
+      <w:r>
+        <w:rPr>
+          <w:sz w:val="24"/>
+          <w:szCs w:val="24"/>
+        </w:rPr>
+        <w:t xml:space="preserve"> Realizar pruebas de estrés y rendimiento para identificar y abordar posibles problemas bajo cargas extremas.</w:t>
+      </w:r>
+    </w:p>
+    <w:p>
+      <w:pPr>
+        <w:spacing w:line="360" w:lineRule="auto"/>
+        <w:rPr>
+          <w:sz w:val="24"/>
+          <w:szCs w:val="24"/>
+        </w:rPr>
+      </w:pPr>
+      <w:r>
+        <w:rPr>
+          <w:b/>
+          <w:bCs/>
+          <w:sz w:val="24"/>
+          <w:szCs w:val="24"/>
+        </w:rPr>
+        <w:t>Procedimiento:</w:t>
+      </w:r>
+      <w:r>
+        <w:rPr>
+          <w:sz w:val="24"/>
+          <w:szCs w:val="24"/>
+        </w:rPr>
+        <w:t xml:space="preserve"> Programar pruebas de estrés regulares, analizar los resultados y realizar </w:t>
+      </w:r>
+      <w:r>
+        <w:rPr>
           <w:sz w:val="24"/>
           <w:szCs w:val="24"/>
         </w:rPr>
         <w:lastRenderedPageBreak/>
+        <w:t>ajustes en la capacidad según sea necesario.</w:t>
+      </w:r>
+    </w:p>
+    <w:p>
+      <w:pPr>
+        <w:spacing w:line="360" w:lineRule="auto"/>
+        <w:rPr>
+          <w:sz w:val="24"/>
+          <w:szCs w:val="24"/>
+        </w:rPr>
+      </w:pPr>
+    </w:p>
+    <w:p>
+      <w:pPr>
+        <w:spacing w:line="360" w:lineRule="auto"/>
+        <w:rPr>
+          <w:sz w:val="24"/>
+          <w:szCs w:val="24"/>
+        </w:rPr>
+      </w:pPr>
+      <w:r>
+        <w:rPr>
+          <w:b/>
+          <w:bCs/>
+          <w:sz w:val="24"/>
+          <w:szCs w:val="24"/>
+        </w:rPr>
         <w:t>Política:</w:t>
       </w:r>
       <w:r>
@@ -2976,7 +3481,7 @@
           <w:sz w:val="24"/>
           <w:szCs w:val="24"/>
         </w:rPr>
-        <w:t xml:space="preserve"> Gestión de Versiones de Software:</w:t>
+        <w:t xml:space="preserve"> Actualización de Herramientas de Desarrollo</w:t>
       </w:r>
     </w:p>
     <w:p>
@@ -3001,7 +3506,7 @@
           <w:sz w:val="24"/>
           <w:szCs w:val="24"/>
         </w:rPr>
-        <w:t xml:space="preserve"> Gestionar de manera adecuada las versiones de software para evitar problemas de compatibilidad y asegurar la estabilidad del sistema.</w:t>
+        <w:t xml:space="preserve"> Mantener actualizadas las herramientas de desarrollo para aprovechar las mejoras y corregir posibles problemas de compatibilidad.</w:t>
       </w:r>
     </w:p>
     <w:p>
@@ -3026,8 +3531,35 @@
           <w:sz w:val="24"/>
           <w:szCs w:val="24"/>
         </w:rPr>
-        <w:t xml:space="preserve"> Establecer un proceso de control de versiones, realizar pruebas de compatibilidad y programar actualizaciones planificadas.</w:t>
-      </w:r>
+        <w:t xml:space="preserve"> Establecer un calendario de actualización de herramientas, realizar pruebas antes de la implementación y documentar cambios.</w:t>
+      </w:r>
+    </w:p>
+    <w:p>
+      <w:pPr>
+        <w:spacing w:line="360" w:lineRule="auto"/>
+        <w:rPr>
+          <w:sz w:val="24"/>
+          <w:szCs w:val="24"/>
+        </w:rPr>
+      </w:pPr>
+    </w:p>
+    <w:p>
+      <w:pPr>
+        <w:spacing w:line="360" w:lineRule="auto"/>
+        <w:rPr>
+          <w:sz w:val="24"/>
+          <w:szCs w:val="24"/>
+        </w:rPr>
+      </w:pPr>
+    </w:p>
+    <w:p>
+      <w:pPr>
+        <w:spacing w:line="360" w:lineRule="auto"/>
+        <w:rPr>
+          <w:sz w:val="24"/>
+          <w:szCs w:val="24"/>
+        </w:rPr>
+      </w:pPr>
     </w:p>
     <w:p>
       <w:pPr>
@@ -3060,7 +3592,21 @@
           <w:sz w:val="24"/>
           <w:szCs w:val="24"/>
         </w:rPr>
-        <w:t xml:space="preserve"> Evaluación de Desempeño del Hardware</w:t>
+        <w:t xml:space="preserve"> </w:t>
+      </w:r>
+      <w:r>
+        <w:rPr>
+          <w:sz w:val="24"/>
+          <w:szCs w:val="24"/>
+        </w:rPr>
+        <w:t>Optimización de Procesos de Mantenimiento</w:t>
+      </w:r>
+      <w:r>
+        <w:rPr>
+          <w:sz w:val="24"/>
+          <w:szCs w:val="24"/>
+        </w:rPr>
+        <w:t>:</w:t>
       </w:r>
     </w:p>
     <w:p>
@@ -3085,7 +3631,14 @@
           <w:sz w:val="24"/>
           <w:szCs w:val="24"/>
         </w:rPr>
-        <w:t xml:space="preserve"> Monitorizar y evaluar el rendimiento del hardware para anticipar posibles fallos.</w:t>
+        <w:t xml:space="preserve"> </w:t>
+      </w:r>
+      <w:r>
+        <w:rPr>
+          <w:sz w:val="24"/>
+          <w:szCs w:val="24"/>
+        </w:rPr>
+        <w:t>Revisar regularmente los procedimientos existentes para encontrar oportunidades de mejora y eficiencia en las tareas de mantenimiento.</w:t>
       </w:r>
     </w:p>
     <w:p>
@@ -3110,7 +3663,14 @@
           <w:sz w:val="24"/>
           <w:szCs w:val="24"/>
         </w:rPr>
-        <w:t xml:space="preserve"> Implementar herramientas de monitorización de hardware, programar revisiones periódicas y realizar ajustes según sea necesario.</w:t>
+        <w:t xml:space="preserve"> Realizar </w:t>
+      </w:r>
+      <w:r>
+        <w:rPr>
+          <w:sz w:val="24"/>
+          <w:szCs w:val="24"/>
+        </w:rPr>
+        <w:t>el funcionamiento adecuado y optimizado de cada uno de los procesos o tareas.</w:t>
       </w:r>
     </w:p>
     <w:p>
@@ -3144,7 +3704,7 @@
           <w:sz w:val="24"/>
           <w:szCs w:val="24"/>
         </w:rPr>
-        <w:t xml:space="preserve"> Programación de Mantenimiento Programado</w:t>
+        <w:t xml:space="preserve"> Evaluación de Vulnerabilidades de Configuración:</w:t>
       </w:r>
     </w:p>
     <w:p>
@@ -3169,7 +3729,7 @@
           <w:sz w:val="24"/>
           <w:szCs w:val="24"/>
         </w:rPr>
-        <w:t xml:space="preserve"> Planificar y ejecutar tareas de mantenimiento en momentos programados para minimizar el impacto en la operación normal.</w:t>
+        <w:t xml:space="preserve"> Identificar y corregir posibles vulnerabilidades en la configuración del sistema.</w:t>
       </w:r>
     </w:p>
     <w:p>
@@ -3194,7 +3754,7 @@
           <w:sz w:val="24"/>
           <w:szCs w:val="24"/>
         </w:rPr>
-        <w:t xml:space="preserve"> Establecer un calendario de mantenimiento, notificar a los usuarios afectados y realizar tareas de mantenimiento en horarios de baja actividad.</w:t>
+        <w:t xml:space="preserve"> Realizar evaluaciones de vulnerabilidades de configuración, aplicar correcciones y documentar los cambios realizados.</w:t>
       </w:r>
     </w:p>
     <w:p>
@@ -3228,7 +3788,7 @@
           <w:sz w:val="24"/>
           <w:szCs w:val="24"/>
         </w:rPr>
-        <w:t xml:space="preserve"> Pruebas de Estrés y Rendimiento</w:t>
+        <w:t xml:space="preserve"> Análisis de Tendencias de Problemas:</w:t>
       </w:r>
     </w:p>
     <w:p>
@@ -3253,7 +3813,280 @@
           <w:sz w:val="24"/>
           <w:szCs w:val="24"/>
         </w:rPr>
-        <w:t xml:space="preserve"> Realizar pruebas de estrés y rendimiento para identificar y abordar posibles problemas bajo cargas extremas.</w:t>
+        <w:t xml:space="preserve"> Analizar tendencias de problemas para anticipar y prevenir posibles fallas recurrentes.</w:t>
+      </w:r>
+    </w:p>
+    <w:p>
+      <w:pPr>
+        <w:spacing w:line="360" w:lineRule="auto"/>
+        <w:rPr>
+          <w:sz w:val="24"/>
+          <w:szCs w:val="24"/>
+        </w:rPr>
+      </w:pPr>
+      <w:r>
+        <w:rPr>
+          <w:b/>
+          <w:bCs/>
+          <w:sz w:val="24"/>
+          <w:szCs w:val="24"/>
+        </w:rPr>
+        <w:t>Procedimiento</w:t>
+      </w:r>
+      <w:r>
+        <w:rPr>
+          <w:sz w:val="24"/>
+          <w:szCs w:val="24"/>
+        </w:rPr>
+        <w:t>: Mantener registros de problemas, analizar patrones y tomar medidas preventivas basadas en los datos recopilados.</w:t>
+      </w:r>
+    </w:p>
+    <w:p>
+      <w:pPr>
+        <w:spacing w:line="360" w:lineRule="auto"/>
+        <w:rPr>
+          <w:sz w:val="24"/>
+          <w:szCs w:val="24"/>
+        </w:rPr>
+      </w:pPr>
+    </w:p>
+    <w:p>
+      <w:pPr>
+        <w:spacing w:line="360" w:lineRule="auto"/>
+        <w:rPr>
+          <w:sz w:val="24"/>
+          <w:szCs w:val="24"/>
+        </w:rPr>
+      </w:pPr>
+      <w:r>
+        <w:rPr>
+          <w:b/>
+          <w:bCs/>
+          <w:sz w:val="24"/>
+          <w:szCs w:val="24"/>
+        </w:rPr>
+        <w:t>Política:</w:t>
+      </w:r>
+      <w:r>
+        <w:rPr>
+          <w:sz w:val="24"/>
+          <w:szCs w:val="24"/>
+        </w:rPr>
+        <w:t xml:space="preserve"> </w:t>
+      </w:r>
+      <w:r>
+        <w:rPr>
+          <w:sz w:val="24"/>
+          <w:szCs w:val="24"/>
+        </w:rPr>
+        <w:t>Adaptación a Tecnologías Emergentes</w:t>
+      </w:r>
+      <w:r>
+        <w:rPr>
+          <w:sz w:val="24"/>
+          <w:szCs w:val="24"/>
+        </w:rPr>
+        <w:t>:</w:t>
+      </w:r>
+    </w:p>
+    <w:p>
+      <w:pPr>
+        <w:spacing w:line="360" w:lineRule="auto"/>
+        <w:rPr>
+          <w:sz w:val="24"/>
+          <w:szCs w:val="24"/>
+        </w:rPr>
+      </w:pPr>
+      <w:r>
+        <w:rPr>
+          <w:b/>
+          <w:bCs/>
+          <w:sz w:val="24"/>
+          <w:szCs w:val="24"/>
+        </w:rPr>
+        <w:t>Descripción:</w:t>
+      </w:r>
+      <w:r>
+        <w:rPr>
+          <w:sz w:val="24"/>
+          <w:szCs w:val="24"/>
+        </w:rPr>
+        <w:t xml:space="preserve"> </w:t>
+      </w:r>
+      <w:r>
+        <w:rPr>
+          <w:sz w:val="24"/>
+          <w:szCs w:val="24"/>
+        </w:rPr>
+        <w:t>Integrar</w:t>
+      </w:r>
+      <w:r>
+        <w:rPr>
+          <w:sz w:val="24"/>
+          <w:szCs w:val="24"/>
+        </w:rPr>
+        <w:t xml:space="preserve"> de Nuevas Tecnologías</w:t>
+      </w:r>
+      <w:r>
+        <w:rPr>
+          <w:sz w:val="24"/>
+          <w:szCs w:val="24"/>
+        </w:rPr>
+        <w:t xml:space="preserve"> para mayor eficiencia y un mejor funcionamiento</w:t>
+      </w:r>
+    </w:p>
+    <w:p>
+      <w:pPr>
+        <w:spacing w:line="360" w:lineRule="auto"/>
+        <w:rPr>
+          <w:sz w:val="24"/>
+          <w:szCs w:val="24"/>
+        </w:rPr>
+      </w:pPr>
+      <w:r>
+        <w:rPr>
+          <w:b/>
+          <w:bCs/>
+          <w:sz w:val="24"/>
+          <w:szCs w:val="24"/>
+        </w:rPr>
+        <w:t>Procedimiento</w:t>
+      </w:r>
+      <w:r>
+        <w:rPr>
+          <w:sz w:val="24"/>
+          <w:szCs w:val="24"/>
+        </w:rPr>
+        <w:t xml:space="preserve">: </w:t>
+      </w:r>
+      <w:r>
+        <w:rPr>
+          <w:sz w:val="24"/>
+          <w:szCs w:val="24"/>
+        </w:rPr>
+        <w:t>E</w:t>
+      </w:r>
+      <w:r>
+        <w:rPr>
+          <w:sz w:val="24"/>
+          <w:szCs w:val="24"/>
+        </w:rPr>
+        <w:t>valuar, adoptar y adaptar nuevas tecnologías de manera segura y efectiva</w:t>
+      </w:r>
+      <w:r>
+        <w:rPr>
+          <w:sz w:val="24"/>
+          <w:szCs w:val="24"/>
+        </w:rPr>
+        <w:t xml:space="preserve"> que permitan un mejor manejo del sistema.</w:t>
+      </w:r>
+    </w:p>
+    <w:p>
+      <w:pPr>
+        <w:spacing w:line="360" w:lineRule="auto"/>
+        <w:rPr>
+          <w:sz w:val="24"/>
+          <w:szCs w:val="24"/>
+        </w:rPr>
+      </w:pPr>
+    </w:p>
+    <w:p>
+      <w:pPr>
+        <w:spacing w:line="360" w:lineRule="auto"/>
+        <w:rPr>
+          <w:sz w:val="24"/>
+          <w:szCs w:val="24"/>
+        </w:rPr>
+      </w:pPr>
+      <w:r>
+        <w:rPr>
+          <w:b/>
+          <w:bCs/>
+          <w:sz w:val="24"/>
+          <w:szCs w:val="24"/>
+        </w:rPr>
+        <w:t>Política:</w:t>
+      </w:r>
+      <w:r>
+        <w:rPr>
+          <w:sz w:val="24"/>
+          <w:szCs w:val="24"/>
+        </w:rPr>
+        <w:t xml:space="preserve"> </w:t>
+      </w:r>
+      <w:r>
+        <w:rPr>
+          <w:sz w:val="24"/>
+          <w:szCs w:val="24"/>
+        </w:rPr>
+        <w:t>Actualización de Normativas</w:t>
+      </w:r>
+      <w:r>
+        <w:rPr>
+          <w:sz w:val="24"/>
+          <w:szCs w:val="24"/>
+        </w:rPr>
+        <w:t xml:space="preserve"> </w:t>
+      </w:r>
+    </w:p>
+    <w:p>
+      <w:pPr>
+        <w:spacing w:line="360" w:lineRule="auto"/>
+        <w:rPr>
+          <w:sz w:val="24"/>
+          <w:szCs w:val="24"/>
+        </w:rPr>
+      </w:pPr>
+      <w:r>
+        <w:rPr>
+          <w:b/>
+          <w:bCs/>
+          <w:sz w:val="24"/>
+          <w:szCs w:val="24"/>
+        </w:rPr>
+        <w:t>Descripción:</w:t>
+      </w:r>
+      <w:r>
+        <w:rPr>
+          <w:sz w:val="24"/>
+          <w:szCs w:val="24"/>
+        </w:rPr>
+        <w:t xml:space="preserve"> </w:t>
+      </w:r>
+      <w:r>
+        <w:rPr>
+          <w:sz w:val="24"/>
+          <w:szCs w:val="24"/>
+        </w:rPr>
+        <w:t xml:space="preserve">Actualizar las </w:t>
+      </w:r>
+      <w:r>
+        <w:rPr>
+          <w:sz w:val="24"/>
+          <w:szCs w:val="24"/>
+        </w:rPr>
+        <w:t>políticas</w:t>
+      </w:r>
+      <w:r>
+        <w:rPr>
+          <w:sz w:val="24"/>
+          <w:szCs w:val="24"/>
+        </w:rPr>
+        <w:t xml:space="preserve"> </w:t>
+      </w:r>
+      <w:r>
+        <w:rPr>
+          <w:sz w:val="24"/>
+          <w:szCs w:val="24"/>
+        </w:rPr>
+        <w:t>con las normativas cambiantes en el ámbito de la seguridad informática y protección de datos.</w:t>
+      </w:r>
+      <w:r>
+        <w:rPr>
+          <w:sz w:val="24"/>
+          <w:szCs w:val="24"/>
+        </w:rPr>
+        <w:t xml:space="preserve"> </w:t>
       </w:r>
     </w:p>
     <w:p>
@@ -3278,7 +4111,30 @@
           <w:sz w:val="24"/>
           <w:szCs w:val="24"/>
         </w:rPr>
-        <w:t xml:space="preserve"> Programar pruebas de estrés regulares, analizar los resultados y realizar ajustes en la capacidad según sea necesario.</w:t>
+        <w:t xml:space="preserve"> </w:t>
+      </w:r>
+      <w:r>
+        <w:rPr>
+          <w:sz w:val="24"/>
+          <w:szCs w:val="24"/>
+        </w:rPr>
+        <w:t xml:space="preserve">Realizar </w:t>
+      </w:r>
+      <w:proofErr w:type="spellStart"/>
+      <w:r>
+        <w:rPr>
+          <w:sz w:val="24"/>
+          <w:szCs w:val="24"/>
+        </w:rPr>
+        <w:t>backups</w:t>
+      </w:r>
+      <w:proofErr w:type="spellEnd"/>
+      <w:r>
+        <w:rPr>
+          <w:sz w:val="24"/>
+          <w:szCs w:val="24"/>
+        </w:rPr>
+        <w:t xml:space="preserve"> cada cierto tiempo para tener un respaldo de como ha venido funcionando el sistema y que falencias ha tenido.</w:t>
       </w:r>
     </w:p>
     <w:p>
@@ -3312,7 +4168,14 @@
           <w:sz w:val="24"/>
           <w:szCs w:val="24"/>
         </w:rPr>
-        <w:t xml:space="preserve"> Actualización de Herramientas de Desarrollo</w:t>
+        <w:t xml:space="preserve"> </w:t>
+      </w:r>
+      <w:r>
+        <w:rPr>
+          <w:sz w:val="24"/>
+          <w:szCs w:val="24"/>
+        </w:rPr>
+        <w:t xml:space="preserve">Actualización de Normativas </w:t>
       </w:r>
     </w:p>
     <w:p>
@@ -3337,7 +4200,35 @@
           <w:sz w:val="24"/>
           <w:szCs w:val="24"/>
         </w:rPr>
-        <w:t xml:space="preserve"> Mantener actualizadas las herramientas de desarrollo para aprovechar las mejoras y corregir posibles problemas de compatibilidad.</w:t>
+        <w:t xml:space="preserve"> </w:t>
+      </w:r>
+      <w:r>
+        <w:rPr>
+          <w:sz w:val="24"/>
+          <w:szCs w:val="24"/>
+        </w:rPr>
+        <w:t xml:space="preserve">Actualizar las </w:t>
+      </w:r>
+      <w:r>
+        <w:rPr>
+          <w:sz w:val="24"/>
+          <w:szCs w:val="24"/>
+        </w:rPr>
+        <w:t>políticas</w:t>
+      </w:r>
+      <w:r>
+        <w:rPr>
+          <w:sz w:val="24"/>
+          <w:szCs w:val="24"/>
+        </w:rPr>
+        <w:t xml:space="preserve"> </w:t>
+      </w:r>
+      <w:r>
+        <w:rPr>
+          <w:sz w:val="24"/>
+          <w:szCs w:val="24"/>
+        </w:rPr>
+        <w:t xml:space="preserve">con las normativas cambiantes en el ámbito de la seguridad informática y protección de datos. </w:t>
       </w:r>
     </w:p>
     <w:p>
@@ -3362,203 +4253,148 @@
           <w:sz w:val="24"/>
           <w:szCs w:val="24"/>
         </w:rPr>
-        <w:t xml:space="preserve"> Establecer un calendario de actualización de herramientas, realizar pruebas antes de la implementación y documentar cambios.</w:t>
-      </w:r>
-    </w:p>
-    <w:p>
-      <w:pPr>
-        <w:spacing w:line="360" w:lineRule="auto"/>
-        <w:rPr>
-          <w:sz w:val="24"/>
-          <w:szCs w:val="24"/>
-        </w:rPr>
-      </w:pPr>
-    </w:p>
-    <w:p>
-      <w:pPr>
-        <w:spacing w:line="360" w:lineRule="auto"/>
-        <w:rPr>
-          <w:sz w:val="24"/>
-          <w:szCs w:val="24"/>
-        </w:rPr>
-      </w:pPr>
-    </w:p>
-    <w:p>
-      <w:pPr>
-        <w:spacing w:line="360" w:lineRule="auto"/>
-        <w:rPr>
-          <w:sz w:val="24"/>
-          <w:szCs w:val="24"/>
-        </w:rPr>
-      </w:pPr>
-    </w:p>
-    <w:p>
-      <w:pPr>
-        <w:spacing w:line="360" w:lineRule="auto"/>
-        <w:rPr>
-          <w:sz w:val="24"/>
-          <w:szCs w:val="24"/>
-        </w:rPr>
-      </w:pPr>
-    </w:p>
-    <w:p>
-      <w:pPr>
-        <w:spacing w:line="360" w:lineRule="auto"/>
-        <w:rPr>
-          <w:sz w:val="24"/>
-          <w:szCs w:val="24"/>
-        </w:rPr>
-      </w:pPr>
-    </w:p>
-    <w:p>
-      <w:pPr>
-        <w:spacing w:line="360" w:lineRule="auto"/>
-        <w:rPr>
-          <w:sz w:val="24"/>
-          <w:szCs w:val="24"/>
-        </w:rPr>
-      </w:pPr>
-      <w:r>
-        <w:rPr>
-          <w:b/>
-          <w:bCs/>
-          <w:sz w:val="24"/>
-          <w:szCs w:val="24"/>
-        </w:rPr>
-        <w:lastRenderedPageBreak/>
-        <w:t>Política:</w:t>
-      </w:r>
-      <w:r>
-        <w:rPr>
-          <w:sz w:val="24"/>
-          <w:szCs w:val="24"/>
-        </w:rPr>
-        <w:t xml:space="preserve"> Evaluación de Vulnerabilidades de Configuración:</w:t>
-      </w:r>
-    </w:p>
-    <w:p>
-      <w:pPr>
-        <w:spacing w:line="360" w:lineRule="auto"/>
-        <w:rPr>
-          <w:sz w:val="24"/>
-          <w:szCs w:val="24"/>
-        </w:rPr>
-      </w:pPr>
-      <w:r>
-        <w:rPr>
-          <w:b/>
-          <w:bCs/>
-          <w:sz w:val="24"/>
-          <w:szCs w:val="24"/>
-        </w:rPr>
-        <w:t>Descripción:</w:t>
-      </w:r>
-      <w:r>
-        <w:rPr>
-          <w:sz w:val="24"/>
-          <w:szCs w:val="24"/>
-        </w:rPr>
-        <w:t xml:space="preserve"> Identificar y corregir posibles vulnerabilidades en la configuración del sistema.</w:t>
-      </w:r>
-    </w:p>
-    <w:p>
-      <w:pPr>
-        <w:spacing w:line="360" w:lineRule="auto"/>
-        <w:rPr>
-          <w:sz w:val="24"/>
-          <w:szCs w:val="24"/>
-        </w:rPr>
-      </w:pPr>
-      <w:r>
-        <w:rPr>
-          <w:b/>
-          <w:bCs/>
-          <w:sz w:val="24"/>
-          <w:szCs w:val="24"/>
-        </w:rPr>
-        <w:t>Procedimiento:</w:t>
-      </w:r>
-      <w:r>
-        <w:rPr>
-          <w:sz w:val="24"/>
-          <w:szCs w:val="24"/>
-        </w:rPr>
-        <w:t xml:space="preserve"> Realizar evaluaciones de vulnerabilidades de configuración, aplicar correcciones y documentar los cambios realizados.</w:t>
-      </w:r>
-    </w:p>
-    <w:p>
-      <w:pPr>
-        <w:spacing w:line="360" w:lineRule="auto"/>
-        <w:rPr>
-          <w:sz w:val="24"/>
-          <w:szCs w:val="24"/>
-        </w:rPr>
-      </w:pPr>
-    </w:p>
-    <w:p>
-      <w:pPr>
-        <w:spacing w:line="360" w:lineRule="auto"/>
-        <w:rPr>
-          <w:sz w:val="24"/>
-          <w:szCs w:val="24"/>
-        </w:rPr>
-      </w:pPr>
-      <w:r>
-        <w:rPr>
-          <w:b/>
-          <w:bCs/>
-          <w:sz w:val="24"/>
-          <w:szCs w:val="24"/>
-        </w:rPr>
-        <w:t>Política:</w:t>
-      </w:r>
-      <w:r>
-        <w:rPr>
-          <w:sz w:val="24"/>
-          <w:szCs w:val="24"/>
-        </w:rPr>
-        <w:t xml:space="preserve"> Análisis de Tendencias de Problemas:</w:t>
-      </w:r>
-    </w:p>
-    <w:p>
-      <w:pPr>
-        <w:spacing w:line="360" w:lineRule="auto"/>
-        <w:rPr>
-          <w:sz w:val="24"/>
-          <w:szCs w:val="24"/>
-        </w:rPr>
-      </w:pPr>
-      <w:r>
-        <w:rPr>
-          <w:b/>
-          <w:bCs/>
-          <w:sz w:val="24"/>
-          <w:szCs w:val="24"/>
-        </w:rPr>
-        <w:t>Descripción:</w:t>
-      </w:r>
-      <w:r>
-        <w:rPr>
-          <w:sz w:val="24"/>
-          <w:szCs w:val="24"/>
-        </w:rPr>
-        <w:t xml:space="preserve"> Analizar tendencias de problemas para anticipar y prevenir posibles fallas recurrentes.</w:t>
-      </w:r>
-    </w:p>
-    <w:p>
-      <w:pPr>
-        <w:spacing w:line="360" w:lineRule="auto"/>
-        <w:rPr>
-          <w:sz w:val="24"/>
-          <w:szCs w:val="24"/>
-        </w:rPr>
-      </w:pPr>
-      <w:r>
-        <w:rPr>
-          <w:b/>
-          <w:bCs/>
-          <w:sz w:val="24"/>
-          <w:szCs w:val="24"/>
+        <w:t xml:space="preserve"> </w:t>
+      </w:r>
+      <w:r>
+        <w:rPr>
+          <w:sz w:val="24"/>
+          <w:szCs w:val="24"/>
+        </w:rPr>
+        <w:t xml:space="preserve">Realizar </w:t>
+      </w:r>
+      <w:proofErr w:type="spellStart"/>
+      <w:r>
+        <w:rPr>
+          <w:sz w:val="24"/>
+          <w:szCs w:val="24"/>
+        </w:rPr>
+        <w:t>backups</w:t>
+      </w:r>
+      <w:proofErr w:type="spellEnd"/>
+      <w:r>
+        <w:rPr>
+          <w:sz w:val="24"/>
+          <w:szCs w:val="24"/>
+        </w:rPr>
+        <w:t xml:space="preserve"> o un respaldo de las normativas antiguas</w:t>
+      </w:r>
+      <w:r>
+        <w:rPr>
+          <w:sz w:val="24"/>
+          <w:szCs w:val="24"/>
+        </w:rPr>
+        <w:t xml:space="preserve"> cada </w:t>
+      </w:r>
+      <w:r>
+        <w:rPr>
+          <w:sz w:val="24"/>
+          <w:szCs w:val="24"/>
+        </w:rPr>
+        <w:t xml:space="preserve">que se actualicen </w:t>
+      </w:r>
+      <w:r>
+        <w:rPr>
+          <w:sz w:val="24"/>
+          <w:szCs w:val="24"/>
+        </w:rPr>
+        <w:t>para tener u</w:t>
+      </w:r>
+      <w:r>
+        <w:rPr>
+          <w:sz w:val="24"/>
+          <w:szCs w:val="24"/>
+        </w:rPr>
+        <w:t xml:space="preserve">na referencia </w:t>
+      </w:r>
+      <w:r>
+        <w:rPr>
+          <w:sz w:val="24"/>
+          <w:szCs w:val="24"/>
+        </w:rPr>
+        <w:t>de como ha venido funcionando el sistema y que falencias ha tenido.</w:t>
+      </w:r>
+    </w:p>
+    <w:p>
+      <w:pPr>
+        <w:spacing w:line="360" w:lineRule="auto"/>
+        <w:rPr>
+          <w:sz w:val="24"/>
+          <w:szCs w:val="24"/>
+        </w:rPr>
+      </w:pPr>
+    </w:p>
+    <w:p>
+      <w:pPr>
+        <w:spacing w:line="360" w:lineRule="auto"/>
+        <w:rPr>
+          <w:sz w:val="24"/>
+          <w:szCs w:val="24"/>
+          <w:lang w:val="es-EC"/>
+        </w:rPr>
+      </w:pPr>
+      <w:r>
+        <w:rPr>
+          <w:b/>
+          <w:bCs/>
+          <w:sz w:val="24"/>
+          <w:szCs w:val="24"/>
+          <w:lang w:val="es-EC"/>
+        </w:rPr>
+        <w:t>Política</w:t>
+      </w:r>
+      <w:r>
+        <w:rPr>
+          <w:sz w:val="24"/>
+          <w:szCs w:val="24"/>
+          <w:lang w:val="es-EC"/>
+        </w:rPr>
+        <w:t>: Recuperación ante Desastres</w:t>
+      </w:r>
+    </w:p>
+    <w:p>
+      <w:pPr>
+        <w:spacing w:line="360" w:lineRule="auto"/>
+        <w:rPr>
+          <w:sz w:val="24"/>
+          <w:szCs w:val="24"/>
+          <w:lang w:val="es-EC"/>
+        </w:rPr>
+      </w:pPr>
+      <w:r>
+        <w:rPr>
+          <w:b/>
+          <w:bCs/>
+          <w:sz w:val="24"/>
+          <w:szCs w:val="24"/>
+          <w:lang w:val="es-EC"/>
+        </w:rPr>
+        <w:t>Descripción</w:t>
+      </w:r>
+      <w:r>
+        <w:rPr>
+          <w:sz w:val="24"/>
+          <w:szCs w:val="24"/>
+          <w:lang w:val="es-EC"/>
+        </w:rPr>
+        <w:t>: Establecer medidas para recuperar los datos y restablecer las operaciones en situaciones extremas o de desastre.</w:t>
+      </w:r>
+    </w:p>
+    <w:p>
+      <w:pPr>
+        <w:spacing w:line="360" w:lineRule="auto"/>
+        <w:rPr>
+          <w:sz w:val="24"/>
+          <w:szCs w:val="24"/>
+          <w:lang w:val="es-EC"/>
+        </w:rPr>
+      </w:pPr>
+      <w:r>
+        <w:rPr>
+          <w:b/>
+          <w:bCs/>
+          <w:sz w:val="24"/>
+          <w:szCs w:val="24"/>
+          <w:lang w:val="es-EC"/>
         </w:rPr>
         <w:t>Procedimiento</w:t>
       </w:r>
@@ -3566,9 +4402,46 @@
         <w:rPr>
           <w:sz w:val="24"/>
           <w:szCs w:val="24"/>
-        </w:rPr>
-        <w:t>: Mantener registros de problemas, analizar patrones y tomar medidas preventivas basadas en los datos recopilados.</w:t>
-      </w:r>
+          <w:lang w:val="es-EC"/>
+        </w:rPr>
+        <w:t>: Realizar simulacros regulares de recuperación ante desastres, probar la eficacia de las copias de seguridad y tener un plan de acción claro para restaurar los sistemas críticos.</w:t>
+      </w:r>
+    </w:p>
+    <w:p>
+      <w:pPr>
+        <w:spacing w:line="360" w:lineRule="auto"/>
+        <w:rPr>
+          <w:sz w:val="24"/>
+          <w:szCs w:val="24"/>
+        </w:rPr>
+      </w:pPr>
+    </w:p>
+    <w:p>
+      <w:pPr>
+        <w:spacing w:line="360" w:lineRule="auto"/>
+        <w:rPr>
+          <w:sz w:val="24"/>
+          <w:szCs w:val="24"/>
+        </w:rPr>
+      </w:pPr>
+    </w:p>
+    <w:p>
+      <w:pPr>
+        <w:spacing w:line="360" w:lineRule="auto"/>
+        <w:rPr>
+          <w:sz w:val="24"/>
+          <w:szCs w:val="24"/>
+        </w:rPr>
+      </w:pPr>
+    </w:p>
+    <w:p>
+      <w:pPr>
+        <w:spacing w:line="360" w:lineRule="auto"/>
+        <w:rPr>
+          <w:sz w:val="24"/>
+          <w:szCs w:val="24"/>
+        </w:rPr>
+      </w:pPr>
     </w:p>
     <w:p>
       <w:pPr>
@@ -3597,7 +4470,7 @@
 </file>
 
 <file path=word/endnotes.xml><?xml version="1.0" encoding="utf-8"?>
-<w:endnotes xmlns:wpc="http://schemas.microsoft.com/office/word/2010/wordprocessingCanvas" xmlns:cx="http://schemas.microsoft.com/office/drawing/2014/chartex" xmlns:cx1="http://schemas.microsoft.com/office/drawing/2015/9/8/chartex" xmlns:cx2="http://schemas.microsoft.com/office/drawing/2015/10/21/chartex" xmlns:cx3="http://schemas.microsoft.com/office/drawing/2016/5/9/chartex" xmlns:cx4="http://schemas.microsoft.com/office/drawing/2016/5/10/chartex" xmlns:cx5="http://schemas.microsoft.com/office/drawing/2016/5/11/chartex" xmlns:cx6="http://schemas.microsoft.com/office/drawing/2016/5/12/chartex" xmlns:cx7="http://schemas.microsoft.com/office/drawing/2016/5/13/chartex" xmlns:cx8="http://schemas.microsoft.com/office/drawing/2016/5/14/chartex" xmlns:mc="http://schemas.openxmlformats.org/markup-compatibility/2006" xmlns:aink="http://schemas.microsoft.com/office/drawing/2016/ink" xmlns:am3d="http://schemas.microsoft.com/office/drawing/2017/model3d" xmlns:o="urn:schemas-microsoft-com:office:office" xmlns:oel="http://schemas.microsoft.com/office/2019/extlst" xmlns:r="http://schemas.openxmlformats.org/officeDocument/2006/relationships" xmlns:m="http://schemas.openxmlformats.org/officeDocument/2006/math" xmlns:v="urn:schemas-microsoft-com:vml" xmlns:wp14="http://schemas.microsoft.com/office/word/2010/wordprocessingDrawing" xmlns:wp="http://schemas.openxmlformats.org/drawingml/2006/wordprocessingDrawing" xmlns:w10="urn:schemas-microsoft-com:office:word" xmlns:w="http://schemas.openxmlformats.org/wordprocessingml/2006/main" xmlns:w14="http://schemas.microsoft.com/office/word/2010/wordml" xmlns:w15="http://schemas.microsoft.com/office/word/2012/wordml" xmlns:w16cex="http://schemas.microsoft.com/office/word/2018/wordml/cex" xmlns:w16cid="http://schemas.microsoft.com/office/word/2016/wordml/cid" xmlns:w16="http://schemas.microsoft.com/office/word/2018/wordml" xmlns:w16sdtdh="http://schemas.microsoft.com/office/word/2020/wordml/sdtdatahash" xmlns:w16se="http://schemas.microsoft.com/office/word/2015/wordml/symex" xmlns:wpg="http://schemas.microsoft.com/office/word/2010/wordprocessingGroup" xmlns:wpi="http://schemas.microsoft.com/office/word/2010/wordprocessingInk" xmlns:wne="http://schemas.microsoft.com/office/word/2006/wordml" xmlns:wps="http://schemas.microsoft.com/office/word/2010/wordprocessingShape" mc:Ignorable="w14 w15 w16se w16cid w16 w16cex w16sdtdh wp14">
+<w:endnotes xmlns:wpc="http://schemas.microsoft.com/office/word/2010/wordprocessingCanvas" xmlns:cx="http://schemas.microsoft.com/office/drawing/2014/chartex" xmlns:cx1="http://schemas.microsoft.com/office/drawing/2015/9/8/chartex" xmlns:cx2="http://schemas.microsoft.com/office/drawing/2015/10/21/chartex" xmlns:cx3="http://schemas.microsoft.com/office/drawing/2016/5/9/chartex" xmlns:cx4="http://schemas.microsoft.com/office/drawing/2016/5/10/chartex" xmlns:cx5="http://schemas.microsoft.com/office/drawing/2016/5/11/chartex" xmlns:cx6="http://schemas.microsoft.com/office/drawing/2016/5/12/chartex" xmlns:cx7="http://schemas.microsoft.com/office/drawing/2016/5/13/chartex" xmlns:cx8="http://schemas.microsoft.com/office/drawing/2016/5/14/chartex" xmlns:mc="http://schemas.openxmlformats.org/markup-compatibility/2006" xmlns:aink="http://schemas.microsoft.com/office/drawing/2016/ink" xmlns:am3d="http://schemas.microsoft.com/office/drawing/2017/model3d" xmlns:o="urn:schemas-microsoft-com:office:office" xmlns:r="http://schemas.openxmlformats.org/officeDocument/2006/relationships" xmlns:m="http://schemas.openxmlformats.org/officeDocument/2006/math" xmlns:v="urn:schemas-microsoft-com:vml" xmlns:wp14="http://schemas.microsoft.com/office/word/2010/wordprocessingDrawing" xmlns:wp="http://schemas.openxmlformats.org/drawingml/2006/wordprocessingDrawing" xmlns:w10="urn:schemas-microsoft-com:office:word" xmlns:w="http://schemas.openxmlformats.org/wordprocessingml/2006/main" xmlns:w14="http://schemas.microsoft.com/office/word/2010/wordml" xmlns:w15="http://schemas.microsoft.com/office/word/2012/wordml" xmlns:w16cex="http://schemas.microsoft.com/office/word/2018/wordml/cex" xmlns:w16cid="http://schemas.microsoft.com/office/word/2016/wordml/cid" xmlns:w16="http://schemas.microsoft.com/office/word/2018/wordml" xmlns:w16sdtdh="http://schemas.microsoft.com/office/word/2020/wordml/sdtdatahash" xmlns:w16se="http://schemas.microsoft.com/office/word/2015/wordml/symex" xmlns:wpg="http://schemas.microsoft.com/office/word/2010/wordprocessingGroup" xmlns:wpi="http://schemas.microsoft.com/office/word/2010/wordprocessingInk" xmlns:wne="http://schemas.microsoft.com/office/word/2006/wordml" xmlns:wps="http://schemas.microsoft.com/office/word/2010/wordprocessingShape" mc:Ignorable="w14 w15 w16se w16cid w16 w16cex w16sdtdh wp14">
   <w:endnote w:type="separator" w:id="-1">
     <w:p>
       <w:r>
@@ -3616,7 +4489,7 @@
 </file>
 
 <file path=word/footer1.xml><?xml version="1.0" encoding="utf-8"?>
-<w:ftr xmlns:wpc="http://schemas.microsoft.com/office/word/2010/wordprocessingCanvas" xmlns:cx="http://schemas.microsoft.com/office/drawing/2014/chartex" xmlns:cx1="http://schemas.microsoft.com/office/drawing/2015/9/8/chartex" xmlns:cx2="http://schemas.microsoft.com/office/drawing/2015/10/21/chartex" xmlns:cx3="http://schemas.microsoft.com/office/drawing/2016/5/9/chartex" xmlns:cx4="http://schemas.microsoft.com/office/drawing/2016/5/10/chartex" xmlns:cx5="http://schemas.microsoft.com/office/drawing/2016/5/11/chartex" xmlns:cx6="http://schemas.microsoft.com/office/drawing/2016/5/12/chartex" xmlns:cx7="http://schemas.microsoft.com/office/drawing/2016/5/13/chartex" xmlns:cx8="http://schemas.microsoft.com/office/drawing/2016/5/14/chartex" xmlns:mc="http://schemas.openxmlformats.org/markup-compatibility/2006" xmlns:aink="http://schemas.microsoft.com/office/drawing/2016/ink" xmlns:am3d="http://schemas.microsoft.com/office/drawing/2017/model3d" xmlns:o="urn:schemas-microsoft-com:office:office" xmlns:oel="http://schemas.microsoft.com/office/2019/extlst" xmlns:r="http://schemas.openxmlformats.org/officeDocument/2006/relationships" xmlns:m="http://schemas.openxmlformats.org/officeDocument/2006/math" xmlns:v="urn:schemas-microsoft-com:vml" xmlns:wp14="http://schemas.microsoft.com/office/word/2010/wordprocessingDrawing" xmlns:wp="http://schemas.openxmlformats.org/drawingml/2006/wordprocessingDrawing" xmlns:w10="urn:schemas-microsoft-com:office:word" xmlns:w="http://schemas.openxmlformats.org/wordprocessingml/2006/main" xmlns:w14="http://schemas.microsoft.com/office/word/2010/wordml" xmlns:w15="http://schemas.microsoft.com/office/word/2012/wordml" xmlns:w16cex="http://schemas.microsoft.com/office/word/2018/wordml/cex" xmlns:w16cid="http://schemas.microsoft.com/office/word/2016/wordml/cid" xmlns:w16="http://schemas.microsoft.com/office/word/2018/wordml" xmlns:w16sdtdh="http://schemas.microsoft.com/office/word/2020/wordml/sdtdatahash" xmlns:w16se="http://schemas.microsoft.com/office/word/2015/wordml/symex" xmlns:wpg="http://schemas.microsoft.com/office/word/2010/wordprocessingGroup" xmlns:wpi="http://schemas.microsoft.com/office/word/2010/wordprocessingInk" xmlns:wne="http://schemas.microsoft.com/office/word/2006/wordml" xmlns:wps="http://schemas.microsoft.com/office/word/2010/wordprocessingShape" mc:Ignorable="w14 w15 w16se w16cid w16 w16cex w16sdtdh wp14">
+<w:ftr xmlns:wpc="http://schemas.microsoft.com/office/word/2010/wordprocessingCanvas" xmlns:cx="http://schemas.microsoft.com/office/drawing/2014/chartex" xmlns:cx1="http://schemas.microsoft.com/office/drawing/2015/9/8/chartex" xmlns:cx2="http://schemas.microsoft.com/office/drawing/2015/10/21/chartex" xmlns:cx3="http://schemas.microsoft.com/office/drawing/2016/5/9/chartex" xmlns:cx4="http://schemas.microsoft.com/office/drawing/2016/5/10/chartex" xmlns:cx5="http://schemas.microsoft.com/office/drawing/2016/5/11/chartex" xmlns:cx6="http://schemas.microsoft.com/office/drawing/2016/5/12/chartex" xmlns:cx7="http://schemas.microsoft.com/office/drawing/2016/5/13/chartex" xmlns:cx8="http://schemas.microsoft.com/office/drawing/2016/5/14/chartex" xmlns:mc="http://schemas.openxmlformats.org/markup-compatibility/2006" xmlns:aink="http://schemas.microsoft.com/office/drawing/2016/ink" xmlns:am3d="http://schemas.microsoft.com/office/drawing/2017/model3d" xmlns:o="urn:schemas-microsoft-com:office:office" xmlns:r="http://schemas.openxmlformats.org/officeDocument/2006/relationships" xmlns:m="http://schemas.openxmlformats.org/officeDocument/2006/math" xmlns:v="urn:schemas-microsoft-com:vml" xmlns:wp14="http://schemas.microsoft.com/office/word/2010/wordprocessingDrawing" xmlns:wp="http://schemas.openxmlformats.org/drawingml/2006/wordprocessingDrawing" xmlns:w10="urn:schemas-microsoft-com:office:word" xmlns:w="http://schemas.openxmlformats.org/wordprocessingml/2006/main" xmlns:w14="http://schemas.microsoft.com/office/word/2010/wordml" xmlns:w15="http://schemas.microsoft.com/office/word/2012/wordml" xmlns:w16cex="http://schemas.microsoft.com/office/word/2018/wordml/cex" xmlns:w16cid="http://schemas.microsoft.com/office/word/2016/wordml/cid" xmlns:w16="http://schemas.microsoft.com/office/word/2018/wordml" xmlns:w16sdtdh="http://schemas.microsoft.com/office/word/2020/wordml/sdtdatahash" xmlns:w16se="http://schemas.microsoft.com/office/word/2015/wordml/symex" xmlns:wpg="http://schemas.microsoft.com/office/word/2010/wordprocessingGroup" xmlns:wpi="http://schemas.microsoft.com/office/word/2010/wordprocessingInk" xmlns:wne="http://schemas.microsoft.com/office/word/2006/wordml" xmlns:wps="http://schemas.microsoft.com/office/word/2010/wordprocessingShape" mc:Ignorable="w14 w15 w16se w16cid w16 w16cex w16sdtdh wp14">
   <w:p>
     <w:pPr>
       <w:pStyle w:val="Textoindependiente"/>
@@ -3691,7 +4564,7 @@
             </wp:anchor>
           </w:drawing>
         </mc:Choice>
-        <mc:Fallback>
+        <mc:Fallback xmlns:oel="http://schemas.microsoft.com/office/2019/extlst">
           <w:pict>
             <v:line w14:anchorId="63AA780D" id="Conector recto 3" o:spid="_x0000_s1026" style="position:absolute;z-index:-251655168;visibility:visible;mso-wrap-style:square;mso-width-percent:0;mso-height-percent:0;mso-wrap-distance-left:9pt;mso-wrap-distance-top:0;mso-wrap-distance-right:9pt;mso-wrap-distance-bottom:0;mso-position-horizontal:absolute;mso-position-horizontal-relative:page;mso-position-vertical:absolute;mso-position-vertical-relative:page;mso-width-percent:0;mso-height-percent:0;mso-width-relative:page;mso-height-relative:page" from="46.5pt,777.85pt" to="553.5pt,777.85pt" o:gfxdata="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" strokeweight="1.5pt">
               <w10:wrap anchorx="page" anchory="page"/>
@@ -3784,14 +4657,7 @@
                               <w:rFonts w:ascii="Tahoma" w:hAnsi="Tahoma"/>
                               <w:sz w:val="20"/>
                             </w:rPr>
-                            <w:t>DOCUMENTO DE ALCANCE</w:t>
-                          </w:r>
-                          <w:r>
-                            <w:rPr>
-                              <w:rFonts w:ascii="Tahoma" w:hAnsi="Tahoma"/>
-                              <w:sz w:val="20"/>
-                            </w:rPr>
-                            <w:t xml:space="preserve"> DEL PROYECTO</w:t>
+                            <w:t>DOCUMENTO DE ALCANCE DEL PROYECTO</w:t>
                           </w:r>
                         </w:p>
                         <w:p>
@@ -3842,7 +4708,7 @@
               <v:stroke joinstyle="miter"/>
               <v:path gradientshapeok="t" o:connecttype="rect"/>
             </v:shapetype>
-            <v:shape id="Cuadro de texto 2" o:spid="_x0000_s1027" type="#_x0000_t202" style="position:absolute;left:0;text-align:left;margin-left:55.65pt;margin-top:780.9pt;width:367.1pt;height:26.2pt;z-index:-251654144;visibility:visible;mso-wrap-style:square;mso-width-percent:0;mso-height-percent:0;mso-wrap-distance-left:9pt;mso-wrap-distance-top:0;mso-wrap-distance-right:9pt;mso-wrap-distance-bottom:0;mso-position-horizontal:absolute;mso-position-horizontal-relative:page;mso-position-vertical:absolute;mso-position-vertical-relative:page;mso-width-percent:0;mso-height-percent:0;mso-width-relative:page;mso-height-relative:page;v-text-anchor:top" o:gfxdata="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" filled="f" stroked="f">
+            <v:shape id="Cuadro de texto 2" o:spid="_x0000_s1027" type="#_x0000_t202" style="position:absolute;left:0;text-align:left;margin-left:55.65pt;margin-top:780.9pt;width:367.1pt;height:26.2pt;z-index:-251654144;visibility:visible;mso-wrap-style:square;mso-width-percent:0;mso-height-percent:0;mso-wrap-distance-left:9pt;mso-wrap-distance-top:0;mso-wrap-distance-right:9pt;mso-wrap-distance-bottom:0;mso-position-horizontal:absolute;mso-position-horizontal-relative:page;mso-position-vertical:absolute;mso-position-vertical-relative:page;mso-width-percent:0;mso-height-percent:0;mso-width-relative:page;mso-height-relative:page;v-text-anchor:top" o:gfxdata="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" filled="f" stroked="f">
               <v:textbox inset="0,0,0,0">
                 <w:txbxContent>
                   <w:p>
@@ -3867,14 +4733,7 @@
                         <w:rFonts w:ascii="Tahoma" w:hAnsi="Tahoma"/>
                         <w:sz w:val="20"/>
                       </w:rPr>
-                      <w:t>DOCUMENTO DE ALCANCE</w:t>
-                    </w:r>
-                    <w:r>
-                      <w:rPr>
-                        <w:rFonts w:ascii="Tahoma" w:hAnsi="Tahoma"/>
-                        <w:sz w:val="20"/>
-                      </w:rPr>
-                      <w:t xml:space="preserve"> DEL PROYECTO</w:t>
+                      <w:t>DOCUMENTO DE ALCANCE DEL PROYECTO</w:t>
                     </w:r>
                   </w:p>
                   <w:p>
@@ -4053,7 +4912,7 @@
         </mc:Choice>
         <mc:Fallback>
           <w:pict>
-            <v:shape w14:anchorId="6D11368E" id="Cuadro de texto 1" o:spid="_x0000_s1028" type="#_x0000_t202" style="position:absolute;left:0;text-align:left;margin-left:433.7pt;margin-top:780.9pt;width:84.65pt;height:26.2pt;z-index:-251653120;visibility:visible;mso-wrap-style:square;mso-width-percent:0;mso-height-percent:0;mso-wrap-distance-left:9pt;mso-wrap-distance-top:0;mso-wrap-distance-right:9pt;mso-wrap-distance-bottom:0;mso-position-horizontal:absolute;mso-position-horizontal-relative:page;mso-position-vertical:absolute;mso-position-vertical-relative:page;mso-width-percent:0;mso-height-percent:0;mso-width-relative:page;mso-height-relative:page;v-text-anchor:top" o:gfxdata="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" filled="f" stroked="f">
+            <v:shape w14:anchorId="6D11368E" id="Cuadro de texto 1" o:spid="_x0000_s1028" type="#_x0000_t202" style="position:absolute;left:0;text-align:left;margin-left:433.7pt;margin-top:780.9pt;width:84.65pt;height:26.2pt;z-index:-251653120;visibility:visible;mso-wrap-style:square;mso-width-percent:0;mso-height-percent:0;mso-wrap-distance-left:9pt;mso-wrap-distance-top:0;mso-wrap-distance-right:9pt;mso-wrap-distance-bottom:0;mso-position-horizontal:absolute;mso-position-horizontal-relative:page;mso-position-vertical:absolute;mso-position-vertical-relative:page;mso-width-percent:0;mso-height-percent:0;mso-width-relative:page;mso-height-relative:page;v-text-anchor:top" o:gfxdata="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" filled="f" stroked="f">
               <v:textbox inset="0,0,0,0">
                 <w:txbxContent>
                   <w:p>
@@ -4131,7 +4990,7 @@
 </file>
 
 <file path=word/footnotes.xml><?xml version="1.0" encoding="utf-8"?>
-<w:footnotes xmlns:wpc="http://schemas.microsoft.com/office/word/2010/wordprocessingCanvas" xmlns:cx="http://schemas.microsoft.com/office/drawing/2014/chartex" xmlns:cx1="http://schemas.microsoft.com/office/drawing/2015/9/8/chartex" xmlns:cx2="http://schemas.microsoft.com/office/drawing/2015/10/21/chartex" xmlns:cx3="http://schemas.microsoft.com/office/drawing/2016/5/9/chartex" xmlns:cx4="http://schemas.microsoft.com/office/drawing/2016/5/10/chartex" xmlns:cx5="http://schemas.microsoft.com/office/drawing/2016/5/11/chartex" xmlns:cx6="http://schemas.microsoft.com/office/drawing/2016/5/12/chartex" xmlns:cx7="http://schemas.microsoft.com/office/drawing/2016/5/13/chartex" xmlns:cx8="http://schemas.microsoft.com/office/drawing/2016/5/14/chartex" xmlns:mc="http://schemas.openxmlformats.org/markup-compatibility/2006" xmlns:aink="http://schemas.microsoft.com/office/drawing/2016/ink" xmlns:am3d="http://schemas.microsoft.com/office/drawing/2017/model3d" xmlns:o="urn:schemas-microsoft-com:office:office" xmlns:oel="http://schemas.microsoft.com/office/2019/extlst" xmlns:r="http://schemas.openxmlformats.org/officeDocument/2006/relationships" xmlns:m="http://schemas.openxmlformats.org/officeDocument/2006/math" xmlns:v="urn:schemas-microsoft-com:vml" xmlns:wp14="http://schemas.microsoft.com/office/word/2010/wordprocessingDrawing" xmlns:wp="http://schemas.openxmlformats.org/drawingml/2006/wordprocessingDrawing" xmlns:w10="urn:schemas-microsoft-com:office:word" xmlns:w="http://schemas.openxmlformats.org/wordprocessingml/2006/main" xmlns:w14="http://schemas.microsoft.com/office/word/2010/wordml" xmlns:w15="http://schemas.microsoft.com/office/word/2012/wordml" xmlns:w16cex="http://schemas.microsoft.com/office/word/2018/wordml/cex" xmlns:w16cid="http://schemas.microsoft.com/office/word/2016/wordml/cid" xmlns:w16="http://schemas.microsoft.com/office/word/2018/wordml" xmlns:w16sdtdh="http://schemas.microsoft.com/office/word/2020/wordml/sdtdatahash" xmlns:w16se="http://schemas.microsoft.com/office/word/2015/wordml/symex" xmlns:wpg="http://schemas.microsoft.com/office/word/2010/wordprocessingGroup" xmlns:wpi="http://schemas.microsoft.com/office/word/2010/wordprocessingInk" xmlns:wne="http://schemas.microsoft.com/office/word/2006/wordml" xmlns:wps="http://schemas.microsoft.com/office/word/2010/wordprocessingShape" mc:Ignorable="w14 w15 w16se w16cid w16 w16cex w16sdtdh wp14">
+<w:footnotes xmlns:wpc="http://schemas.microsoft.com/office/word/2010/wordprocessingCanvas" xmlns:cx="http://schemas.microsoft.com/office/drawing/2014/chartex" xmlns:cx1="http://schemas.microsoft.com/office/drawing/2015/9/8/chartex" xmlns:cx2="http://schemas.microsoft.com/office/drawing/2015/10/21/chartex" xmlns:cx3="http://schemas.microsoft.com/office/drawing/2016/5/9/chartex" xmlns:cx4="http://schemas.microsoft.com/office/drawing/2016/5/10/chartex" xmlns:cx5="http://schemas.microsoft.com/office/drawing/2016/5/11/chartex" xmlns:cx6="http://schemas.microsoft.com/office/drawing/2016/5/12/chartex" xmlns:cx7="http://schemas.microsoft.com/office/drawing/2016/5/13/chartex" xmlns:cx8="http://schemas.microsoft.com/office/drawing/2016/5/14/chartex" xmlns:mc="http://schemas.openxmlformats.org/markup-compatibility/2006" xmlns:aink="http://schemas.microsoft.com/office/drawing/2016/ink" xmlns:am3d="http://schemas.microsoft.com/office/drawing/2017/model3d" xmlns:o="urn:schemas-microsoft-com:office:office" xmlns:r="http://schemas.openxmlformats.org/officeDocument/2006/relationships" xmlns:m="http://schemas.openxmlformats.org/officeDocument/2006/math" xmlns:v="urn:schemas-microsoft-com:vml" xmlns:wp14="http://schemas.microsoft.com/office/word/2010/wordprocessingDrawing" xmlns:wp="http://schemas.openxmlformats.org/drawingml/2006/wordprocessingDrawing" xmlns:w10="urn:schemas-microsoft-com:office:word" xmlns:w="http://schemas.openxmlformats.org/wordprocessingml/2006/main" xmlns:w14="http://schemas.microsoft.com/office/word/2010/wordml" xmlns:w15="http://schemas.microsoft.com/office/word/2012/wordml" xmlns:w16cex="http://schemas.microsoft.com/office/word/2018/wordml/cex" xmlns:w16cid="http://schemas.microsoft.com/office/word/2016/wordml/cid" xmlns:w16="http://schemas.microsoft.com/office/word/2018/wordml" xmlns:w16sdtdh="http://schemas.microsoft.com/office/word/2020/wordml/sdtdatahash" xmlns:w16se="http://schemas.microsoft.com/office/word/2015/wordml/symex" xmlns:wpg="http://schemas.microsoft.com/office/word/2010/wordprocessingGroup" xmlns:wpi="http://schemas.microsoft.com/office/word/2010/wordprocessingInk" xmlns:wne="http://schemas.microsoft.com/office/word/2006/wordml" xmlns:wps="http://schemas.microsoft.com/office/word/2010/wordprocessingShape" mc:Ignorable="w14 w15 w16se w16cid w16 w16cex w16sdtdh wp14">
   <w:footnote w:type="separator" w:id="-1">
     <w:p>
       <w:r>
@@ -4150,7 +5009,7 @@
 </file>
 
 <file path=word/header1.xml><?xml version="1.0" encoding="utf-8"?>
-<w:hdr xmlns:wpc="http://schemas.microsoft.com/office/word/2010/wordprocessingCanvas" xmlns:cx="http://schemas.microsoft.com/office/drawing/2014/chartex" xmlns:cx1="http://schemas.microsoft.com/office/drawing/2015/9/8/chartex" xmlns:cx2="http://schemas.microsoft.com/office/drawing/2015/10/21/chartex" xmlns:cx3="http://schemas.microsoft.com/office/drawing/2016/5/9/chartex" xmlns:cx4="http://schemas.microsoft.com/office/drawing/2016/5/10/chartex" xmlns:cx5="http://schemas.microsoft.com/office/drawing/2016/5/11/chartex" xmlns:cx6="http://schemas.microsoft.com/office/drawing/2016/5/12/chartex" xmlns:cx7="http://schemas.microsoft.com/office/drawing/2016/5/13/chartex" xmlns:cx8="http://schemas.microsoft.com/office/drawing/2016/5/14/chartex" xmlns:mc="http://schemas.openxmlformats.org/markup-compatibility/2006" xmlns:aink="http://schemas.microsoft.com/office/drawing/2016/ink" xmlns:am3d="http://schemas.microsoft.com/office/drawing/2017/model3d" xmlns:o="urn:schemas-microsoft-com:office:office" xmlns:oel="http://schemas.microsoft.com/office/2019/extlst" xmlns:r="http://schemas.openxmlformats.org/officeDocument/2006/relationships" xmlns:m="http://schemas.openxmlformats.org/officeDocument/2006/math" xmlns:v="urn:schemas-microsoft-com:vml" xmlns:wp14="http://schemas.microsoft.com/office/word/2010/wordprocessingDrawing" xmlns:wp="http://schemas.openxmlformats.org/drawingml/2006/wordprocessingDrawing" xmlns:w10="urn:schemas-microsoft-com:office:word" xmlns:w="http://schemas.openxmlformats.org/wordprocessingml/2006/main" xmlns:w14="http://schemas.microsoft.com/office/word/2010/wordml" xmlns:w15="http://schemas.microsoft.com/office/word/2012/wordml" xmlns:w16cex="http://schemas.microsoft.com/office/word/2018/wordml/cex" xmlns:w16cid="http://schemas.microsoft.com/office/word/2016/wordml/cid" xmlns:w16="http://schemas.microsoft.com/office/word/2018/wordml" xmlns:w16sdtdh="http://schemas.microsoft.com/office/word/2020/wordml/sdtdatahash" xmlns:w16se="http://schemas.microsoft.com/office/word/2015/wordml/symex" xmlns:wpg="http://schemas.microsoft.com/office/word/2010/wordprocessingGroup" xmlns:wpi="http://schemas.microsoft.com/office/word/2010/wordprocessingInk" xmlns:wne="http://schemas.microsoft.com/office/word/2006/wordml" xmlns:wps="http://schemas.microsoft.com/office/word/2010/wordprocessingShape" mc:Ignorable="w14 w15 w16se w16cid w16 w16cex w16sdtdh wp14">
+<w:hdr xmlns:wpc="http://schemas.microsoft.com/office/word/2010/wordprocessingCanvas" xmlns:cx="http://schemas.microsoft.com/office/drawing/2014/chartex" xmlns:cx1="http://schemas.microsoft.com/office/drawing/2015/9/8/chartex" xmlns:cx2="http://schemas.microsoft.com/office/drawing/2015/10/21/chartex" xmlns:cx3="http://schemas.microsoft.com/office/drawing/2016/5/9/chartex" xmlns:cx4="http://schemas.microsoft.com/office/drawing/2016/5/10/chartex" xmlns:cx5="http://schemas.microsoft.com/office/drawing/2016/5/11/chartex" xmlns:cx6="http://schemas.microsoft.com/office/drawing/2016/5/12/chartex" xmlns:cx7="http://schemas.microsoft.com/office/drawing/2016/5/13/chartex" xmlns:cx8="http://schemas.microsoft.com/office/drawing/2016/5/14/chartex" xmlns:mc="http://schemas.openxmlformats.org/markup-compatibility/2006" xmlns:aink="http://schemas.microsoft.com/office/drawing/2016/ink" xmlns:am3d="http://schemas.microsoft.com/office/drawing/2017/model3d" xmlns:o="urn:schemas-microsoft-com:office:office" xmlns:r="http://schemas.openxmlformats.org/officeDocument/2006/relationships" xmlns:m="http://schemas.openxmlformats.org/officeDocument/2006/math" xmlns:v="urn:schemas-microsoft-com:vml" xmlns:wp14="http://schemas.microsoft.com/office/word/2010/wordprocessingDrawing" xmlns:wp="http://schemas.openxmlformats.org/drawingml/2006/wordprocessingDrawing" xmlns:w10="urn:schemas-microsoft-com:office:word" xmlns:w="http://schemas.openxmlformats.org/wordprocessingml/2006/main" xmlns:w14="http://schemas.microsoft.com/office/word/2010/wordml" xmlns:w15="http://schemas.microsoft.com/office/word/2012/wordml" xmlns:w16cex="http://schemas.microsoft.com/office/word/2018/wordml/cex" xmlns:w16cid="http://schemas.microsoft.com/office/word/2016/wordml/cid" xmlns:w16="http://schemas.microsoft.com/office/word/2018/wordml" xmlns:w16sdtdh="http://schemas.microsoft.com/office/word/2020/wordml/sdtdatahash" xmlns:w16se="http://schemas.microsoft.com/office/word/2015/wordml/symex" xmlns:wpg="http://schemas.microsoft.com/office/word/2010/wordprocessingGroup" xmlns:wpi="http://schemas.microsoft.com/office/word/2010/wordprocessingInk" xmlns:wne="http://schemas.microsoft.com/office/word/2006/wordml" xmlns:wps="http://schemas.microsoft.com/office/word/2010/wordprocessingShape" mc:Ignorable="w14 w15 w16se w16cid w16 w16cex w16sdtdh wp14">
   <w:p>
     <w:pPr>
       <w:pStyle w:val="Textoindependiente"/>
@@ -4279,7 +5138,7 @@
             </wp:anchor>
           </w:drawing>
         </mc:Choice>
-        <mc:Fallback>
+        <mc:Fallback xmlns:oel="http://schemas.microsoft.com/office/2019/extlst">
           <w:pict>
             <v:group w14:anchorId="1C6A245B" id="Grupo 5" o:spid="_x0000_s1026" style="position:absolute;margin-left:22.5pt;margin-top:22.5pt;width:528.75pt;height:45.9pt;z-index:-251657216;mso-position-horizontal-relative:page;mso-position-vertical-relative:page" coordorigin="450,450" coordsize="10575,918" o:gfxdata="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">
               <v:shapetype id="_x0000_t75" coordsize="21600,21600" o:spt="75" o:preferrelative="t" path="m@4@5l@4@11@9@11@9@5xe" filled="f" stroked="f">
@@ -4466,14 +5325,7 @@
                               <w:rFonts w:ascii="Tahoma" w:hAnsi="Tahoma"/>
                               <w:sz w:val="20"/>
                             </w:rPr>
-                            <w:t xml:space="preserve">: </w:t>
-                          </w:r>
-                          <w:r>
-                            <w:rPr>
-                              <w:rFonts w:ascii="Tahoma" w:hAnsi="Tahoma"/>
-                              <w:sz w:val="20"/>
-                            </w:rPr>
-                            <w:t>“Tuerca y</w:t>
+                            <w:t>: “Tuerca y</w:t>
                           </w:r>
                           <w:r>
                             <w:rPr>
@@ -4514,7 +5366,7 @@
               <v:stroke joinstyle="miter"/>
               <v:path gradientshapeok="t" o:connecttype="rect"/>
             </v:shapetype>
-            <v:shape id="Cuadro de texto 4" o:spid="_x0000_s1026" type="#_x0000_t202" style="position:absolute;left:0;text-align:left;margin-left:297.6pt;margin-top:35.1pt;width:241.95pt;height:26.05pt;z-index:-251656192;visibility:visible;mso-wrap-style:square;mso-width-percent:0;mso-height-percent:0;mso-wrap-distance-left:9pt;mso-wrap-distance-top:0;mso-wrap-distance-right:9pt;mso-wrap-distance-bottom:0;mso-position-horizontal:absolute;mso-position-horizontal-relative:page;mso-position-vertical:absolute;mso-position-vertical-relative:page;mso-width-percent:0;mso-height-percent:0;mso-width-relative:page;mso-height-relative:page;v-text-anchor:top" o:gfxdata="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" filled="f" stroked="f">
+            <v:shape id="Cuadro de texto 4" o:spid="_x0000_s1026" type="#_x0000_t202" style="position:absolute;left:0;text-align:left;margin-left:297.6pt;margin-top:35.1pt;width:241.95pt;height:26.05pt;z-index:-251656192;visibility:visible;mso-wrap-style:square;mso-width-percent:0;mso-height-percent:0;mso-wrap-distance-left:9pt;mso-wrap-distance-top:0;mso-wrap-distance-right:9pt;mso-wrap-distance-bottom:0;mso-position-horizontal:absolute;mso-position-horizontal-relative:page;mso-position-vertical:absolute;mso-position-vertical-relative:page;mso-width-percent:0;mso-height-percent:0;mso-width-relative:page;mso-height-relative:page;v-text-anchor:top" o:gfxdata="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" filled="f" stroked="f">
               <v:textbox inset="0,0,0,0">
                 <w:txbxContent>
                   <w:p>
@@ -4610,14 +5462,7 @@
                         <w:rFonts w:ascii="Tahoma" w:hAnsi="Tahoma"/>
                         <w:sz w:val="20"/>
                       </w:rPr>
-                      <w:t xml:space="preserve">: </w:t>
-                    </w:r>
-                    <w:r>
-                      <w:rPr>
-                        <w:rFonts w:ascii="Tahoma" w:hAnsi="Tahoma"/>
-                        <w:sz w:val="20"/>
-                      </w:rPr>
-                      <w:t>“Tuerca y</w:t>
+                      <w:t>: “Tuerca y</w:t>
                     </w:r>
                     <w:r>
                       <w:rPr>
@@ -4648,7 +5493,7 @@
 </file>
 
 <file path=word/numbering.xml><?xml version="1.0" encoding="utf-8"?>
-<w:numbering xmlns:wpc="http://schemas.microsoft.com/office/word/2010/wordprocessingCanvas" xmlns:cx="http://schemas.microsoft.com/office/drawing/2014/chartex" xmlns:cx1="http://schemas.microsoft.com/office/drawing/2015/9/8/chartex" xmlns:cx2="http://schemas.microsoft.com/office/drawing/2015/10/21/chartex" xmlns:cx3="http://schemas.microsoft.com/office/drawing/2016/5/9/chartex" xmlns:cx4="http://schemas.microsoft.com/office/drawing/2016/5/10/chartex" xmlns:cx5="http://schemas.microsoft.com/office/drawing/2016/5/11/chartex" xmlns:cx6="http://schemas.microsoft.com/office/drawing/2016/5/12/chartex" xmlns:cx7="http://schemas.microsoft.com/office/drawing/2016/5/13/chartex" xmlns:cx8="http://schemas.microsoft.com/office/drawing/2016/5/14/chartex" xmlns:mc="http://schemas.openxmlformats.org/markup-compatibility/2006" xmlns:aink="http://schemas.microsoft.com/office/drawing/2016/ink" xmlns:am3d="http://schemas.microsoft.com/office/drawing/2017/model3d" xmlns:o="urn:schemas-microsoft-com:office:office" xmlns:oel="http://schemas.microsoft.com/office/2019/extlst" xmlns:r="http://schemas.openxmlformats.org/officeDocument/2006/relationships" xmlns:m="http://schemas.openxmlformats.org/officeDocument/2006/math" xmlns:v="urn:schemas-microsoft-com:vml" xmlns:wp14="http://schemas.microsoft.com/office/word/2010/wordprocessingDrawing" xmlns:wp="http://schemas.openxmlformats.org/drawingml/2006/wordprocessingDrawing" xmlns:w10="urn:schemas-microsoft-com:office:word" xmlns:w="http://schemas.openxmlformats.org/wordprocessingml/2006/main" xmlns:w14="http://schemas.microsoft.com/office/word/2010/wordml" xmlns:w15="http://schemas.microsoft.com/office/word/2012/wordml" xmlns:w16cex="http://schemas.microsoft.com/office/word/2018/wordml/cex" xmlns:w16cid="http://schemas.microsoft.com/office/word/2016/wordml/cid" xmlns:w16="http://schemas.microsoft.com/office/word/2018/wordml" xmlns:w16sdtdh="http://schemas.microsoft.com/office/word/2020/wordml/sdtdatahash" xmlns:w16se="http://schemas.microsoft.com/office/word/2015/wordml/symex" xmlns:wpg="http://schemas.microsoft.com/office/word/2010/wordprocessingGroup" xmlns:wpi="http://schemas.microsoft.com/office/word/2010/wordprocessingInk" xmlns:wne="http://schemas.microsoft.com/office/word/2006/wordml" xmlns:wps="http://schemas.microsoft.com/office/word/2010/wordprocessingShape" mc:Ignorable="w14 w15 w16se w16cid w16 w16cex w16sdtdh wp14">
+<w:numbering xmlns:wpc="http://schemas.microsoft.com/office/word/2010/wordprocessingCanvas" xmlns:cx="http://schemas.microsoft.com/office/drawing/2014/chartex" xmlns:cx1="http://schemas.microsoft.com/office/drawing/2015/9/8/chartex" xmlns:cx2="http://schemas.microsoft.com/office/drawing/2015/10/21/chartex" xmlns:cx3="http://schemas.microsoft.com/office/drawing/2016/5/9/chartex" xmlns:cx4="http://schemas.microsoft.com/office/drawing/2016/5/10/chartex" xmlns:cx5="http://schemas.microsoft.com/office/drawing/2016/5/11/chartex" xmlns:cx6="http://schemas.microsoft.com/office/drawing/2016/5/12/chartex" xmlns:cx7="http://schemas.microsoft.com/office/drawing/2016/5/13/chartex" xmlns:cx8="http://schemas.microsoft.com/office/drawing/2016/5/14/chartex" xmlns:mc="http://schemas.openxmlformats.org/markup-compatibility/2006" xmlns:aink="http://schemas.microsoft.com/office/drawing/2016/ink" xmlns:am3d="http://schemas.microsoft.com/office/drawing/2017/model3d" xmlns:o="urn:schemas-microsoft-com:office:office" xmlns:r="http://schemas.openxmlformats.org/officeDocument/2006/relationships" xmlns:m="http://schemas.openxmlformats.org/officeDocument/2006/math" xmlns:v="urn:schemas-microsoft-com:vml" xmlns:wp14="http://schemas.microsoft.com/office/word/2010/wordprocessingDrawing" xmlns:wp="http://schemas.openxmlformats.org/drawingml/2006/wordprocessingDrawing" xmlns:w10="urn:schemas-microsoft-com:office:word" xmlns:w="http://schemas.openxmlformats.org/wordprocessingml/2006/main" xmlns:w14="http://schemas.microsoft.com/office/word/2010/wordml" xmlns:w15="http://schemas.microsoft.com/office/word/2012/wordml" xmlns:w16cex="http://schemas.microsoft.com/office/word/2018/wordml/cex" xmlns:w16cid="http://schemas.microsoft.com/office/word/2016/wordml/cid" xmlns:w16="http://schemas.microsoft.com/office/word/2018/wordml" xmlns:w16sdtdh="http://schemas.microsoft.com/office/word/2020/wordml/sdtdatahash" xmlns:w16se="http://schemas.microsoft.com/office/word/2015/wordml/symex" xmlns:wpg="http://schemas.microsoft.com/office/word/2010/wordprocessingGroup" xmlns:wpi="http://schemas.microsoft.com/office/word/2010/wordprocessingInk" xmlns:wne="http://schemas.microsoft.com/office/word/2006/wordml" xmlns:wps="http://schemas.microsoft.com/office/word/2010/wordprocessingShape" mc:Ignorable="w14 w15 w16se w16cid w16 w16cex w16sdtdh wp14">
   <w:abstractNum w:abstractNumId="0" w15:restartNumberingAfterBreak="0">
     <w:nsid w:val="050537AD"/>
     <w:multiLevelType w:val="hybridMultilevel"/>
@@ -5865,37 +6710,37 @@
       </w:rPr>
     </w:lvl>
   </w:abstractNum>
-  <w:num w:numId="1" w16cid:durableId="1661930633">
+  <w:num w:numId="1">
     <w:abstractNumId w:val="4"/>
   </w:num>
-  <w:num w:numId="2" w16cid:durableId="395737553">
+  <w:num w:numId="2">
     <w:abstractNumId w:val="2"/>
   </w:num>
-  <w:num w:numId="3" w16cid:durableId="787817771">
+  <w:num w:numId="3">
     <w:abstractNumId w:val="5"/>
   </w:num>
-  <w:num w:numId="4" w16cid:durableId="1333340817">
+  <w:num w:numId="4">
     <w:abstractNumId w:val="8"/>
   </w:num>
-  <w:num w:numId="5" w16cid:durableId="278150687">
+  <w:num w:numId="5">
     <w:abstractNumId w:val="10"/>
   </w:num>
-  <w:num w:numId="6" w16cid:durableId="1724677443">
+  <w:num w:numId="6">
     <w:abstractNumId w:val="6"/>
   </w:num>
-  <w:num w:numId="7" w16cid:durableId="979922240">
+  <w:num w:numId="7">
     <w:abstractNumId w:val="0"/>
   </w:num>
-  <w:num w:numId="8" w16cid:durableId="690648410">
+  <w:num w:numId="8">
     <w:abstractNumId w:val="7"/>
   </w:num>
-  <w:num w:numId="9" w16cid:durableId="1189372693">
+  <w:num w:numId="9">
     <w:abstractNumId w:val="9"/>
   </w:num>
-  <w:num w:numId="10" w16cid:durableId="544374626">
+  <w:num w:numId="10">
     <w:abstractNumId w:val="3"/>
   </w:num>
-  <w:num w:numId="11" w16cid:durableId="1355228808">
+  <w:num w:numId="11">
     <w:abstractNumId w:val="1"/>
   </w:num>
 </w:numbering>
@@ -6333,6 +7178,29 @@
       <w:szCs w:val="38"/>
     </w:rPr>
   </w:style>
+  <w:style w:type="paragraph" w:styleId="Ttulo3">
+    <w:name w:val="heading 3"/>
+    <w:basedOn w:val="Normal"/>
+    <w:next w:val="Normal"/>
+    <w:link w:val="Ttulo3Car"/>
+    <w:uiPriority w:val="9"/>
+    <w:semiHidden/>
+    <w:unhideWhenUsed/>
+    <w:qFormat/>
+    <w:rsid w:val="004339F2"/>
+    <w:pPr>
+      <w:keepNext/>
+      <w:keepLines/>
+      <w:spacing w:before="40"/>
+      <w:outlineLvl w:val="2"/>
+    </w:pPr>
+    <w:rPr>
+      <w:rFonts w:asciiTheme="majorHAnsi" w:eastAsiaTheme="majorEastAsia" w:hAnsiTheme="majorHAnsi" w:cstheme="majorBidi"/>
+      <w:color w:val="1F3763" w:themeColor="accent1" w:themeShade="7F"/>
+      <w:sz w:val="24"/>
+      <w:szCs w:val="24"/>
+    </w:rPr>
+  </w:style>
   <w:style w:type="paragraph" w:styleId="Ttulo7">
     <w:name w:val="heading 7"/>
     <w:basedOn w:val="Normal"/>
@@ -6543,6 +7411,22 @@
     <w:rPr>
       <w:rFonts w:ascii="Times New Roman" w:eastAsia="Times New Roman" w:hAnsi="Times New Roman" w:cs="Times New Roman"/>
       <w:kern w:val="0"/>
+      <w14:ligatures w14:val="none"/>
+    </w:rPr>
+  </w:style>
+  <w:style w:type="character" w:customStyle="1" w:styleId="Ttulo3Car">
+    <w:name w:val="Título 3 Car"/>
+    <w:basedOn w:val="Fuentedeprrafopredeter"/>
+    <w:link w:val="Ttulo3"/>
+    <w:uiPriority w:val="9"/>
+    <w:semiHidden/>
+    <w:rsid w:val="004339F2"/>
+    <w:rPr>
+      <w:rFonts w:asciiTheme="majorHAnsi" w:eastAsiaTheme="majorEastAsia" w:hAnsiTheme="majorHAnsi" w:cstheme="majorBidi"/>
+      <w:color w:val="1F3763" w:themeColor="accent1" w:themeShade="7F"/>
+      <w:kern w:val="0"/>
+      <w:sz w:val="24"/>
+      <w:szCs w:val="24"/>
       <w14:ligatures w14:val="none"/>
     </w:rPr>
   </w:style>
